--- a/Labs/SQL on Linux-Docker-OpenShift/docs/Lab01 - Run SQL Server in OpenShift Container Platform.docx
+++ b/Labs/SQL on Linux-Docker-OpenShift/docs/Lab01 - Run SQL Server in OpenShift Container Platform.docx
@@ -35,7 +35,7 @@
                     <pic:cNvPicPr/>
                   </pic:nvPicPr>
                   <pic:blipFill>
-                    <a:blip r:embed="rId6" cstate="print">
+                    <a:blip r:embed="rId8" cstate="print">
                       <a:extLst>
                         <a:ext uri="{28A0092B-C50C-407E-A947-70E740481C1C}">
                           <a14:useLocalDpi xmlns:a14="http://schemas.microsoft.com/office/drawing/2010/main" val="0"/>
@@ -87,7 +87,7 @@
                     <pic:cNvPicPr/>
                   </pic:nvPicPr>
                   <pic:blipFill>
-                    <a:blip r:embed="rId7" cstate="print"/>
+                    <a:blip r:embed="rId9" cstate="print"/>
                     <a:stretch>
                       <a:fillRect/>
                     </a:stretch>
@@ -127,7 +127,7 @@
           <w:sz w:val="32"/>
           <w:szCs w:val="32"/>
         </w:rPr>
-        <w:t>Run SQL Server</w:t>
+        <w:t>SQL Server</w:t>
       </w:r>
       <w:r>
         <w:rPr>
@@ -135,7 +135,7 @@
           <w:sz w:val="32"/>
           <w:szCs w:val="32"/>
         </w:rPr>
-        <w:t xml:space="preserve"> in OpenShift</w:t>
+        <w:t xml:space="preserve"> 2017 Running in Linux (</w:t>
       </w:r>
       <w:r>
         <w:rPr>
@@ -143,7 +143,7 @@
           <w:sz w:val="32"/>
           <w:szCs w:val="32"/>
         </w:rPr>
-        <w:t xml:space="preserve"> </w:t>
+        <w:t>OpenShift</w:t>
       </w:r>
       <w:r>
         <w:rPr>
@@ -151,7 +151,7 @@
           <w:sz w:val="32"/>
           <w:szCs w:val="32"/>
         </w:rPr>
-        <w:t>C</w:t>
+        <w:t xml:space="preserve"> </w:t>
       </w:r>
       <w:r>
         <w:rPr>
@@ -159,7 +159,23 @@
           <w:sz w:val="32"/>
           <w:szCs w:val="32"/>
         </w:rPr>
+        <w:t>C</w:t>
+      </w:r>
+      <w:r>
+        <w:rPr>
+          <w:b/>
+          <w:sz w:val="32"/>
+          <w:szCs w:val="32"/>
+        </w:rPr>
         <w:t>ontainer Platform</w:t>
+      </w:r>
+      <w:r>
+        <w:rPr>
+          <w:b/>
+          <w:sz w:val="32"/>
+          <w:szCs w:val="32"/>
+        </w:rPr>
+        <w:t>)</w:t>
       </w:r>
     </w:p>
     <w:p>
@@ -222,7 +238,7 @@
           <w:sz w:val="24"/>
           <w:szCs w:val="24"/>
         </w:rPr>
-        <w:t xml:space="preserve">Running Microsoft SQL Server in OpenShift Container Platform and connect </w:t>
+        <w:t>Running Microsoft SQL Server in OpenShift Container Platform</w:t>
       </w:r>
       <w:r>
         <w:rPr>
@@ -230,7 +246,7 @@
           <w:sz w:val="24"/>
           <w:szCs w:val="24"/>
         </w:rPr>
-        <w:t xml:space="preserve">it </w:t>
+        <w:t>,</w:t>
       </w:r>
       <w:r>
         <w:rPr>
@@ -238,6 +254,22 @@
           <w:sz w:val="24"/>
           <w:szCs w:val="24"/>
         </w:rPr>
+        <w:t xml:space="preserve"> and connect </w:t>
+      </w:r>
+      <w:r>
+        <w:rPr>
+          <w:b/>
+          <w:sz w:val="24"/>
+          <w:szCs w:val="24"/>
+        </w:rPr>
+        <w:t xml:space="preserve">it </w:t>
+      </w:r>
+      <w:r>
+        <w:rPr>
+          <w:b/>
+          <w:sz w:val="24"/>
+          <w:szCs w:val="24"/>
+        </w:rPr>
         <w:t>using .NET Core Application</w:t>
       </w:r>
     </w:p>
@@ -450,7 +482,7 @@
         <w:rPr>
           <w:lang w:eastAsia="ja-JP"/>
         </w:rPr>
-        <w:t>as per there need.</w:t>
+        <w:t>as per the need.</w:t>
       </w:r>
       <w:r>
         <w:rPr>
@@ -488,7 +520,13 @@
         <w:pStyle w:val="BodyText"/>
       </w:pPr>
       <w:r>
-        <w:t>This white paper is for informational purposes only. MICROSOFT MAKES NO WARRANTIES, EXPRESS, IMPLIED, OR STATUTORY, AS TO THE INFORMATION IN THIS DOCUMENT.</w:t>
+        <w:t xml:space="preserve">This </w:t>
+      </w:r>
+      <w:r>
+        <w:t xml:space="preserve">Lab Guideline </w:t>
+      </w:r>
+      <w:r>
+        <w:t>is for informational purposes only. MICROSOFT MAKES NO WARRANTIES, EXPRESS, IMPLIED, OR STATUTORY, AS TO THE INFORMATION IN THIS DOCUMENT.</w:t>
       </w:r>
     </w:p>
     <w:p>
@@ -609,7 +647,6 @@
               <w:tab w:val="right" w:leader="dot" w:pos="9350"/>
             </w:tabs>
             <w:rPr>
-              <w:ins w:id="0" w:author="Shrutika Mendhe" w:date="2017-05-02T18:27:00Z"/>
               <w:rFonts w:asciiTheme="minorHAnsi" w:eastAsiaTheme="minorEastAsia" w:hAnsiTheme="minorHAnsi" w:cstheme="minorBidi"/>
               <w:noProof/>
             </w:rPr>
@@ -623,47 +660,7 @@
           <w:r>
             <w:fldChar w:fldCharType="separate"/>
           </w:r>
-          <w:ins w:id="1" w:author="Shrutika Mendhe" w:date="2017-05-02T18:27:00Z">
-            <w:r>
-              <w:rPr>
-                <w:rStyle w:val="Hyperlink"/>
-                <w:noProof/>
-              </w:rPr>
-              <w:fldChar w:fldCharType="begin"/>
-            </w:r>
-            <w:r>
-              <w:rPr>
-                <w:rStyle w:val="Hyperlink"/>
-                <w:noProof/>
-              </w:rPr>
-              <w:instrText xml:space="preserve"> </w:instrText>
-            </w:r>
-            <w:r>
-              <w:rPr>
-                <w:noProof/>
-              </w:rPr>
-              <w:instrText>HYPERLINK \l "_Toc481512996"</w:instrText>
-            </w:r>
-            <w:r>
-              <w:rPr>
-                <w:rStyle w:val="Hyperlink"/>
-                <w:noProof/>
-              </w:rPr>
-              <w:instrText xml:space="preserve"> </w:instrText>
-            </w:r>
-            <w:r>
-              <w:rPr>
-                <w:rStyle w:val="Hyperlink"/>
-                <w:noProof/>
-              </w:rPr>
-            </w:r>
-            <w:r>
-              <w:rPr>
-                <w:rStyle w:val="Hyperlink"/>
-                <w:noProof/>
-              </w:rPr>
-              <w:fldChar w:fldCharType="separate"/>
-            </w:r>
+          <w:hyperlink w:anchor="_Toc481518320" w:history="1">
             <w:r>
               <w:rPr>
                 <w:rStyle w:val="Hyperlink"/>
@@ -690,7 +687,7 @@
                 <w:noProof/>
                 <w:webHidden/>
               </w:rPr>
-              <w:instrText xml:space="preserve"> PAGEREF _Toc481512996 \h </w:instrText>
+              <w:instrText xml:space="preserve"> PAGEREF _Toc481518320 \h </w:instrText>
             </w:r>
             <w:r>
               <w:rPr>
@@ -698,15 +695,13 @@
                 <w:webHidden/>
               </w:rPr>
             </w:r>
-          </w:ins>
-          <w:r>
-            <w:rPr>
-              <w:noProof/>
-              <w:webHidden/>
-            </w:rPr>
-            <w:fldChar w:fldCharType="separate"/>
-          </w:r>
-          <w:ins w:id="2" w:author="Shrutika Mendhe" w:date="2017-05-02T18:27:00Z">
+            <w:r>
+              <w:rPr>
+                <w:noProof/>
+                <w:webHidden/>
+              </w:rPr>
+              <w:fldChar w:fldCharType="separate"/>
+            </w:r>
             <w:r>
               <w:rPr>
                 <w:noProof/>
@@ -721,14 +716,7 @@
               </w:rPr>
               <w:fldChar w:fldCharType="end"/>
             </w:r>
-            <w:r>
-              <w:rPr>
-                <w:rStyle w:val="Hyperlink"/>
-                <w:noProof/>
-              </w:rPr>
-              <w:fldChar w:fldCharType="end"/>
-            </w:r>
-          </w:ins>
+          </w:hyperlink>
         </w:p>
         <w:p>
           <w:pPr>
@@ -737,52 +725,11 @@
               <w:tab w:val="right" w:leader="dot" w:pos="9350"/>
             </w:tabs>
             <w:rPr>
-              <w:ins w:id="3" w:author="Shrutika Mendhe" w:date="2017-05-02T18:27:00Z"/>
               <w:rFonts w:asciiTheme="minorHAnsi" w:eastAsiaTheme="minorEastAsia" w:hAnsiTheme="minorHAnsi" w:cstheme="minorBidi"/>
               <w:noProof/>
             </w:rPr>
           </w:pPr>
-          <w:ins w:id="4" w:author="Shrutika Mendhe" w:date="2017-05-02T18:27:00Z">
-            <w:r>
-              <w:rPr>
-                <w:rStyle w:val="Hyperlink"/>
-                <w:noProof/>
-              </w:rPr>
-              <w:fldChar w:fldCharType="begin"/>
-            </w:r>
-            <w:r>
-              <w:rPr>
-                <w:rStyle w:val="Hyperlink"/>
-                <w:noProof/>
-              </w:rPr>
-              <w:instrText xml:space="preserve"> </w:instrText>
-            </w:r>
-            <w:r>
-              <w:rPr>
-                <w:noProof/>
-              </w:rPr>
-              <w:instrText>HYPERLINK \l "_Toc481512997"</w:instrText>
-            </w:r>
-            <w:r>
-              <w:rPr>
-                <w:rStyle w:val="Hyperlink"/>
-                <w:noProof/>
-              </w:rPr>
-              <w:instrText xml:space="preserve"> </w:instrText>
-            </w:r>
-            <w:r>
-              <w:rPr>
-                <w:rStyle w:val="Hyperlink"/>
-                <w:noProof/>
-              </w:rPr>
-            </w:r>
-            <w:r>
-              <w:rPr>
-                <w:rStyle w:val="Hyperlink"/>
-                <w:noProof/>
-              </w:rPr>
-              <w:fldChar w:fldCharType="separate"/>
-            </w:r>
+          <w:hyperlink w:anchor="_Toc481518321" w:history="1">
             <w:r>
               <w:rPr>
                 <w:rStyle w:val="Hyperlink"/>
@@ -809,7 +756,7 @@
                 <w:noProof/>
                 <w:webHidden/>
               </w:rPr>
-              <w:instrText xml:space="preserve"> PAGEREF _Toc481512997 \h </w:instrText>
+              <w:instrText xml:space="preserve"> PAGEREF _Toc481518321 \h </w:instrText>
             </w:r>
             <w:r>
               <w:rPr>
@@ -817,15 +764,13 @@
                 <w:webHidden/>
               </w:rPr>
             </w:r>
-          </w:ins>
-          <w:r>
-            <w:rPr>
-              <w:noProof/>
-              <w:webHidden/>
-            </w:rPr>
-            <w:fldChar w:fldCharType="separate"/>
-          </w:r>
-          <w:ins w:id="5" w:author="Shrutika Mendhe" w:date="2017-05-02T18:27:00Z">
+            <w:r>
+              <w:rPr>
+                <w:noProof/>
+                <w:webHidden/>
+              </w:rPr>
+              <w:fldChar w:fldCharType="separate"/>
+            </w:r>
             <w:r>
               <w:rPr>
                 <w:noProof/>
@@ -840,14 +785,7 @@
               </w:rPr>
               <w:fldChar w:fldCharType="end"/>
             </w:r>
-            <w:r>
-              <w:rPr>
-                <w:rStyle w:val="Hyperlink"/>
-                <w:noProof/>
-              </w:rPr>
-              <w:fldChar w:fldCharType="end"/>
-            </w:r>
-          </w:ins>
+          </w:hyperlink>
         </w:p>
         <w:p>
           <w:pPr>
@@ -856,51 +794,88 @@
               <w:tab w:val="right" w:leader="dot" w:pos="9350"/>
             </w:tabs>
             <w:rPr>
-              <w:ins w:id="6" w:author="Shrutika Mendhe" w:date="2017-05-02T18:27:00Z"/>
               <w:rFonts w:asciiTheme="minorHAnsi" w:eastAsiaTheme="minorEastAsia" w:hAnsiTheme="minorHAnsi" w:cstheme="minorBidi"/>
               <w:noProof/>
             </w:rPr>
           </w:pPr>
-          <w:ins w:id="7" w:author="Shrutika Mendhe" w:date="2017-05-02T18:27:00Z">
+          <w:hyperlink w:anchor="_Toc481518322" w:history="1">
             <w:r>
               <w:rPr>
                 <w:rStyle w:val="Hyperlink"/>
                 <w:noProof/>
+                <w:lang w:eastAsia="ja-JP"/>
+              </w:rPr>
+              <w:t>Setting up your OpenShift environment in three (3) Steps</w:t>
+            </w:r>
+            <w:r>
+              <w:rPr>
+                <w:noProof/>
+                <w:webHidden/>
+              </w:rPr>
+              <w:tab/>
+            </w:r>
+            <w:r>
+              <w:rPr>
+                <w:noProof/>
+                <w:webHidden/>
               </w:rPr>
               <w:fldChar w:fldCharType="begin"/>
             </w:r>
             <w:r>
               <w:rPr>
-                <w:rStyle w:val="Hyperlink"/>
                 <w:noProof/>
+                <w:webHidden/>
               </w:rPr>
-              <w:instrText xml:space="preserve"> </w:instrText>
+              <w:instrText xml:space="preserve"> PAGEREF _Toc481518322 \h </w:instrText>
             </w:r>
             <w:r>
               <w:rPr>
                 <w:noProof/>
+                <w:webHidden/>
               </w:rPr>
-              <w:instrText>HYPERLINK \l "_Toc481512998"</w:instrText>
             </w:r>
+            <w:r>
+              <w:rPr>
+                <w:noProof/>
+                <w:webHidden/>
+              </w:rPr>
+              <w:fldChar w:fldCharType="separate"/>
+            </w:r>
+            <w:r>
+              <w:rPr>
+                <w:noProof/>
+                <w:webHidden/>
+              </w:rPr>
+              <w:t>5</w:t>
+            </w:r>
+            <w:r>
+              <w:rPr>
+                <w:noProof/>
+                <w:webHidden/>
+              </w:rPr>
+              <w:fldChar w:fldCharType="end"/>
+            </w:r>
+          </w:hyperlink>
+        </w:p>
+        <w:p>
+          <w:pPr>
+            <w:pStyle w:val="TOC2"/>
+            <w:tabs>
+              <w:tab w:val="right" w:leader="dot" w:pos="9350"/>
+            </w:tabs>
+            <w:rPr>
+              <w:rFonts w:asciiTheme="minorHAnsi" w:eastAsiaTheme="minorEastAsia" w:hAnsiTheme="minorHAnsi" w:cstheme="minorBidi"/>
+              <w:noProof/>
+            </w:rPr>
+          </w:pPr>
+          <w:hyperlink w:anchor="_Toc481518323" w:history="1">
             <w:r>
               <w:rPr>
                 <w:rStyle w:val="Hyperlink"/>
                 <w:noProof/>
+                <w:lang w:eastAsia="ja-JP"/>
               </w:rPr>
-              <w:instrText xml:space="preserve"> </w:instrText>
-            </w:r>
-            <w:r>
-              <w:rPr>
-                <w:rStyle w:val="Hyperlink"/>
-                <w:noProof/>
-              </w:rPr>
-            </w:r>
-            <w:r>
-              <w:rPr>
-                <w:rStyle w:val="Hyperlink"/>
-                <w:noProof/>
-              </w:rPr>
-              <w:fldChar w:fldCharType="separate"/>
+              <w:t xml:space="preserve">Step 1 - </w:t>
             </w:r>
             <w:r>
               <w:rPr>
@@ -928,7 +903,7 @@
                 <w:noProof/>
                 <w:webHidden/>
               </w:rPr>
-              <w:instrText xml:space="preserve"> PAGEREF _Toc481512998 \h </w:instrText>
+              <w:instrText xml:space="preserve"> PAGEREF _Toc481518323 \h </w:instrText>
             </w:r>
             <w:r>
               <w:rPr>
@@ -936,15 +911,13 @@
                 <w:webHidden/>
               </w:rPr>
             </w:r>
-          </w:ins>
-          <w:r>
-            <w:rPr>
-              <w:noProof/>
-              <w:webHidden/>
-            </w:rPr>
-            <w:fldChar w:fldCharType="separate"/>
-          </w:r>
-          <w:ins w:id="8" w:author="Shrutika Mendhe" w:date="2017-05-02T18:27:00Z">
+            <w:r>
+              <w:rPr>
+                <w:noProof/>
+                <w:webHidden/>
+              </w:rPr>
+              <w:fldChar w:fldCharType="separate"/>
+            </w:r>
             <w:r>
               <w:rPr>
                 <w:noProof/>
@@ -959,74 +932,26 @@
               </w:rPr>
               <w:fldChar w:fldCharType="end"/>
             </w:r>
+          </w:hyperlink>
+        </w:p>
+        <w:p>
+          <w:pPr>
+            <w:pStyle w:val="TOC2"/>
+            <w:tabs>
+              <w:tab w:val="right" w:leader="dot" w:pos="9350"/>
+            </w:tabs>
+            <w:rPr>
+              <w:rFonts w:asciiTheme="minorHAnsi" w:eastAsiaTheme="minorEastAsia" w:hAnsiTheme="minorHAnsi" w:cstheme="minorBidi"/>
+              <w:noProof/>
+            </w:rPr>
+          </w:pPr>
+          <w:hyperlink w:anchor="_Toc481518324" w:history="1">
             <w:r>
               <w:rPr>
                 <w:rStyle w:val="Hyperlink"/>
                 <w:noProof/>
               </w:rPr>
-              <w:fldChar w:fldCharType="end"/>
-            </w:r>
-          </w:ins>
-        </w:p>
-        <w:p>
-          <w:pPr>
-            <w:pStyle w:val="TOC1"/>
-            <w:tabs>
-              <w:tab w:val="right" w:leader="dot" w:pos="9350"/>
-            </w:tabs>
-            <w:rPr>
-              <w:ins w:id="9" w:author="Shrutika Mendhe" w:date="2017-05-02T18:27:00Z"/>
-              <w:rFonts w:asciiTheme="minorHAnsi" w:eastAsiaTheme="minorEastAsia" w:hAnsiTheme="minorHAnsi" w:cstheme="minorBidi"/>
-              <w:noProof/>
-            </w:rPr>
-          </w:pPr>
-          <w:ins w:id="10" w:author="Shrutika Mendhe" w:date="2017-05-02T18:27:00Z">
-            <w:r>
-              <w:rPr>
-                <w:rStyle w:val="Hyperlink"/>
-                <w:noProof/>
-              </w:rPr>
-              <w:fldChar w:fldCharType="begin"/>
-            </w:r>
-            <w:r>
-              <w:rPr>
-                <w:rStyle w:val="Hyperlink"/>
-                <w:noProof/>
-              </w:rPr>
-              <w:instrText xml:space="preserve"> </w:instrText>
-            </w:r>
-            <w:r>
-              <w:rPr>
-                <w:noProof/>
-              </w:rPr>
-              <w:instrText>HYPERLINK \l "_Toc481512999"</w:instrText>
-            </w:r>
-            <w:r>
-              <w:rPr>
-                <w:rStyle w:val="Hyperlink"/>
-                <w:noProof/>
-              </w:rPr>
-              <w:instrText xml:space="preserve"> </w:instrText>
-            </w:r>
-            <w:r>
-              <w:rPr>
-                <w:rStyle w:val="Hyperlink"/>
-                <w:noProof/>
-              </w:rPr>
-            </w:r>
-            <w:r>
-              <w:rPr>
-                <w:rStyle w:val="Hyperlink"/>
-                <w:noProof/>
-              </w:rPr>
-              <w:fldChar w:fldCharType="separate"/>
-            </w:r>
-            <w:r>
-              <w:rPr>
-                <w:rStyle w:val="Hyperlink"/>
-                <w:noProof/>
-              </w:rPr>
-              <w:t>Run OpenShift Cluster on Windows Lab</w:t>
+              <w:t>Step 2 - Run OpenShift Cluster on Windows Lab</w:t>
             </w:r>
             <w:r>
               <w:rPr>
@@ -1047,7 +972,7 @@
                 <w:noProof/>
                 <w:webHidden/>
               </w:rPr>
-              <w:instrText xml:space="preserve"> PAGEREF _Toc481512999 \h </w:instrText>
+              <w:instrText xml:space="preserve"> PAGEREF _Toc481518324 \h </w:instrText>
             </w:r>
             <w:r>
               <w:rPr>
@@ -1055,15 +980,13 @@
                 <w:webHidden/>
               </w:rPr>
             </w:r>
-          </w:ins>
-          <w:r>
-            <w:rPr>
-              <w:noProof/>
-              <w:webHidden/>
-            </w:rPr>
-            <w:fldChar w:fldCharType="separate"/>
-          </w:r>
-          <w:ins w:id="11" w:author="Shrutika Mendhe" w:date="2017-05-02T18:27:00Z">
+            <w:r>
+              <w:rPr>
+                <w:noProof/>
+                <w:webHidden/>
+              </w:rPr>
+              <w:fldChar w:fldCharType="separate"/>
+            </w:r>
             <w:r>
               <w:rPr>
                 <w:noProof/>
@@ -1078,74 +1001,26 @@
               </w:rPr>
               <w:fldChar w:fldCharType="end"/>
             </w:r>
+          </w:hyperlink>
+        </w:p>
+        <w:p>
+          <w:pPr>
+            <w:pStyle w:val="TOC2"/>
+            <w:tabs>
+              <w:tab w:val="right" w:leader="dot" w:pos="9350"/>
+            </w:tabs>
+            <w:rPr>
+              <w:rFonts w:asciiTheme="minorHAnsi" w:eastAsiaTheme="minorEastAsia" w:hAnsiTheme="minorHAnsi" w:cstheme="minorBidi"/>
+              <w:noProof/>
+            </w:rPr>
+          </w:pPr>
+          <w:hyperlink w:anchor="_Toc481518325" w:history="1">
             <w:r>
               <w:rPr>
                 <w:rStyle w:val="Hyperlink"/>
                 <w:noProof/>
               </w:rPr>
-              <w:fldChar w:fldCharType="end"/>
-            </w:r>
-          </w:ins>
-        </w:p>
-        <w:p>
-          <w:pPr>
-            <w:pStyle w:val="TOC1"/>
-            <w:tabs>
-              <w:tab w:val="right" w:leader="dot" w:pos="9350"/>
-            </w:tabs>
-            <w:rPr>
-              <w:ins w:id="12" w:author="Shrutika Mendhe" w:date="2017-05-02T18:27:00Z"/>
-              <w:rFonts w:asciiTheme="minorHAnsi" w:eastAsiaTheme="minorEastAsia" w:hAnsiTheme="minorHAnsi" w:cstheme="minorBidi"/>
-              <w:noProof/>
-            </w:rPr>
-          </w:pPr>
-          <w:ins w:id="13" w:author="Shrutika Mendhe" w:date="2017-05-02T18:27:00Z">
-            <w:r>
-              <w:rPr>
-                <w:rStyle w:val="Hyperlink"/>
-                <w:noProof/>
-              </w:rPr>
-              <w:fldChar w:fldCharType="begin"/>
-            </w:r>
-            <w:r>
-              <w:rPr>
-                <w:rStyle w:val="Hyperlink"/>
-                <w:noProof/>
-              </w:rPr>
-              <w:instrText xml:space="preserve"> </w:instrText>
-            </w:r>
-            <w:r>
-              <w:rPr>
-                <w:noProof/>
-              </w:rPr>
-              <w:instrText>HYPERLINK \l "_Toc481513000"</w:instrText>
-            </w:r>
-            <w:r>
-              <w:rPr>
-                <w:rStyle w:val="Hyperlink"/>
-                <w:noProof/>
-              </w:rPr>
-              <w:instrText xml:space="preserve"> </w:instrText>
-            </w:r>
-            <w:r>
-              <w:rPr>
-                <w:rStyle w:val="Hyperlink"/>
-                <w:noProof/>
-              </w:rPr>
-            </w:r>
-            <w:r>
-              <w:rPr>
-                <w:rStyle w:val="Hyperlink"/>
-                <w:noProof/>
-              </w:rPr>
-              <w:fldChar w:fldCharType="separate"/>
-            </w:r>
-            <w:r>
-              <w:rPr>
-                <w:rStyle w:val="Hyperlink"/>
-                <w:noProof/>
-              </w:rPr>
-              <w:t>Login to OpenShift Web Console</w:t>
+              <w:t>Step 3 - Login to OpenShift Web Console</w:t>
             </w:r>
             <w:r>
               <w:rPr>
@@ -1166,7 +1041,7 @@
                 <w:noProof/>
                 <w:webHidden/>
               </w:rPr>
-              <w:instrText xml:space="preserve"> PAGEREF _Toc481513000 \h </w:instrText>
+              <w:instrText xml:space="preserve"> PAGEREF _Toc481518325 \h </w:instrText>
             </w:r>
             <w:r>
               <w:rPr>
@@ -1174,15 +1049,13 @@
                 <w:webHidden/>
               </w:rPr>
             </w:r>
-          </w:ins>
-          <w:r>
-            <w:rPr>
-              <w:noProof/>
-              <w:webHidden/>
-            </w:rPr>
-            <w:fldChar w:fldCharType="separate"/>
-          </w:r>
-          <w:ins w:id="14" w:author="Shrutika Mendhe" w:date="2017-05-02T18:27:00Z">
+            <w:r>
+              <w:rPr>
+                <w:noProof/>
+                <w:webHidden/>
+              </w:rPr>
+              <w:fldChar w:fldCharType="separate"/>
+            </w:r>
             <w:r>
               <w:rPr>
                 <w:noProof/>
@@ -1197,14 +1070,7 @@
               </w:rPr>
               <w:fldChar w:fldCharType="end"/>
             </w:r>
-            <w:r>
-              <w:rPr>
-                <w:rStyle w:val="Hyperlink"/>
-                <w:noProof/>
-              </w:rPr>
-              <w:fldChar w:fldCharType="end"/>
-            </w:r>
-          </w:ins>
+          </w:hyperlink>
         </w:p>
         <w:p>
           <w:pPr>
@@ -1213,58 +1079,86 @@
               <w:tab w:val="right" w:leader="dot" w:pos="9350"/>
             </w:tabs>
             <w:rPr>
-              <w:ins w:id="15" w:author="Shrutika Mendhe" w:date="2017-05-02T18:27:00Z"/>
               <w:rFonts w:asciiTheme="minorHAnsi" w:eastAsiaTheme="minorEastAsia" w:hAnsiTheme="minorHAnsi" w:cstheme="minorBidi"/>
               <w:noProof/>
             </w:rPr>
           </w:pPr>
-          <w:ins w:id="16" w:author="Shrutika Mendhe" w:date="2017-05-02T18:27:00Z">
+          <w:hyperlink w:anchor="_Toc481518326" w:history="1">
             <w:r>
               <w:rPr>
                 <w:rStyle w:val="Hyperlink"/>
                 <w:noProof/>
               </w:rPr>
+              <w:t>Create and browse your MS SQL + .NET Core Container App in Five (5) Steps</w:t>
+            </w:r>
+            <w:r>
+              <w:rPr>
+                <w:noProof/>
+                <w:webHidden/>
+              </w:rPr>
+              <w:tab/>
+            </w:r>
+            <w:r>
+              <w:rPr>
+                <w:noProof/>
+                <w:webHidden/>
+              </w:rPr>
               <w:fldChar w:fldCharType="begin"/>
             </w:r>
+            <w:r>
+              <w:rPr>
+                <w:noProof/>
+                <w:webHidden/>
+              </w:rPr>
+              <w:instrText xml:space="preserve"> PAGEREF _Toc481518326 \h </w:instrText>
+            </w:r>
+            <w:r>
+              <w:rPr>
+                <w:noProof/>
+                <w:webHidden/>
+              </w:rPr>
+            </w:r>
+            <w:r>
+              <w:rPr>
+                <w:noProof/>
+                <w:webHidden/>
+              </w:rPr>
+              <w:fldChar w:fldCharType="separate"/>
+            </w:r>
+            <w:r>
+              <w:rPr>
+                <w:noProof/>
+                <w:webHidden/>
+              </w:rPr>
+              <w:t>10</w:t>
+            </w:r>
+            <w:r>
+              <w:rPr>
+                <w:noProof/>
+                <w:webHidden/>
+              </w:rPr>
+              <w:fldChar w:fldCharType="end"/>
+            </w:r>
+          </w:hyperlink>
+        </w:p>
+        <w:p>
+          <w:pPr>
+            <w:pStyle w:val="TOC2"/>
+            <w:tabs>
+              <w:tab w:val="right" w:leader="dot" w:pos="9350"/>
+            </w:tabs>
+            <w:rPr>
+              <w:rFonts w:asciiTheme="minorHAnsi" w:eastAsiaTheme="minorEastAsia" w:hAnsiTheme="minorHAnsi" w:cstheme="minorBidi"/>
+              <w:noProof/>
+            </w:rPr>
+          </w:pPr>
+          <w:hyperlink w:anchor="_Toc481518327" w:history="1">
             <w:r>
               <w:rPr>
                 <w:rStyle w:val="Hyperlink"/>
                 <w:noProof/>
               </w:rPr>
-              <w:instrText xml:space="preserve"> </w:instrText>
-            </w:r>
-            <w:r>
-              <w:rPr>
-                <w:noProof/>
-              </w:rPr>
-              <w:instrText>HYPERLINK \l "_Toc481513001"</w:instrText>
-            </w:r>
-            <w:r>
-              <w:rPr>
-                <w:rStyle w:val="Hyperlink"/>
-                <w:noProof/>
-              </w:rPr>
-              <w:instrText xml:space="preserve"> </w:instrText>
-            </w:r>
-            <w:r>
-              <w:rPr>
-                <w:rStyle w:val="Hyperlink"/>
-                <w:noProof/>
-              </w:rPr>
-            </w:r>
-            <w:r>
-              <w:rPr>
-                <w:rStyle w:val="Hyperlink"/>
-                <w:noProof/>
-              </w:rPr>
-              <w:fldChar w:fldCharType="separate"/>
-            </w:r>
-            <w:r>
-              <w:rPr>
-                <w:rStyle w:val="Hyperlink"/>
-                <w:noProof/>
-              </w:rPr>
-              <w:t>Run</w:t>
+              <w:t>Step 1 - Run</w:t>
             </w:r>
             <w:r>
               <w:rPr>
@@ -1293,7 +1187,7 @@
                 <w:noProof/>
                 <w:webHidden/>
               </w:rPr>
-              <w:instrText xml:space="preserve"> PAGEREF _Toc481513001 \h </w:instrText>
+              <w:instrText xml:space="preserve"> PAGEREF _Toc481518327 \h </w:instrText>
             </w:r>
             <w:r>
               <w:rPr>
@@ -1301,15 +1195,13 @@
                 <w:webHidden/>
               </w:rPr>
             </w:r>
-          </w:ins>
-          <w:r>
-            <w:rPr>
-              <w:noProof/>
-              <w:webHidden/>
-            </w:rPr>
-            <w:fldChar w:fldCharType="separate"/>
-          </w:r>
-          <w:ins w:id="17" w:author="Shrutika Mendhe" w:date="2017-05-02T18:27:00Z">
+            <w:r>
+              <w:rPr>
+                <w:noProof/>
+                <w:webHidden/>
+              </w:rPr>
+              <w:fldChar w:fldCharType="separate"/>
+            </w:r>
             <w:r>
               <w:rPr>
                 <w:noProof/>
@@ -1324,74 +1216,26 @@
               </w:rPr>
               <w:fldChar w:fldCharType="end"/>
             </w:r>
+          </w:hyperlink>
+        </w:p>
+        <w:p>
+          <w:pPr>
+            <w:pStyle w:val="TOC2"/>
+            <w:tabs>
+              <w:tab w:val="right" w:leader="dot" w:pos="9350"/>
+            </w:tabs>
+            <w:rPr>
+              <w:rFonts w:asciiTheme="minorHAnsi" w:eastAsiaTheme="minorEastAsia" w:hAnsiTheme="minorHAnsi" w:cstheme="minorBidi"/>
+              <w:noProof/>
+            </w:rPr>
+          </w:pPr>
+          <w:hyperlink w:anchor="_Toc481518328" w:history="1">
             <w:r>
               <w:rPr>
                 <w:rStyle w:val="Hyperlink"/>
                 <w:noProof/>
               </w:rPr>
-              <w:fldChar w:fldCharType="end"/>
-            </w:r>
-          </w:ins>
-        </w:p>
-        <w:p>
-          <w:pPr>
-            <w:pStyle w:val="TOC1"/>
-            <w:tabs>
-              <w:tab w:val="right" w:leader="dot" w:pos="9350"/>
-            </w:tabs>
-            <w:rPr>
-              <w:ins w:id="18" w:author="Shrutika Mendhe" w:date="2017-05-02T18:27:00Z"/>
-              <w:rFonts w:asciiTheme="minorHAnsi" w:eastAsiaTheme="minorEastAsia" w:hAnsiTheme="minorHAnsi" w:cstheme="minorBidi"/>
-              <w:noProof/>
-            </w:rPr>
-          </w:pPr>
-          <w:ins w:id="19" w:author="Shrutika Mendhe" w:date="2017-05-02T18:27:00Z">
-            <w:r>
-              <w:rPr>
-                <w:rStyle w:val="Hyperlink"/>
-                <w:noProof/>
-              </w:rPr>
-              <w:fldChar w:fldCharType="begin"/>
-            </w:r>
-            <w:r>
-              <w:rPr>
-                <w:rStyle w:val="Hyperlink"/>
-                <w:noProof/>
-              </w:rPr>
-              <w:instrText xml:space="preserve"> </w:instrText>
-            </w:r>
-            <w:r>
-              <w:rPr>
-                <w:noProof/>
-              </w:rPr>
-              <w:instrText>HYPERLINK \l "_Toc481513002"</w:instrText>
-            </w:r>
-            <w:r>
-              <w:rPr>
-                <w:rStyle w:val="Hyperlink"/>
-                <w:noProof/>
-              </w:rPr>
-              <w:instrText xml:space="preserve"> </w:instrText>
-            </w:r>
-            <w:r>
-              <w:rPr>
-                <w:rStyle w:val="Hyperlink"/>
-                <w:noProof/>
-              </w:rPr>
-            </w:r>
-            <w:r>
-              <w:rPr>
-                <w:rStyle w:val="Hyperlink"/>
-                <w:noProof/>
-              </w:rPr>
-              <w:fldChar w:fldCharType="separate"/>
-            </w:r>
-            <w:r>
-              <w:rPr>
-                <w:rStyle w:val="Hyperlink"/>
-                <w:noProof/>
-              </w:rPr>
-              <w:t>Openshift Port-Forwarding from MSSQL Container</w:t>
+              <w:t>Step 2 - Openshift Port-Forwarding from MSSQL Container</w:t>
             </w:r>
             <w:r>
               <w:rPr>
@@ -1412,7 +1256,7 @@
                 <w:noProof/>
                 <w:webHidden/>
               </w:rPr>
-              <w:instrText xml:space="preserve"> PAGEREF _Toc481513002 \h </w:instrText>
+              <w:instrText xml:space="preserve"> PAGEREF _Toc481518328 \h </w:instrText>
             </w:r>
             <w:r>
               <w:rPr>
@@ -1420,15 +1264,13 @@
                 <w:webHidden/>
               </w:rPr>
             </w:r>
-          </w:ins>
-          <w:r>
-            <w:rPr>
-              <w:noProof/>
-              <w:webHidden/>
-            </w:rPr>
-            <w:fldChar w:fldCharType="separate"/>
-          </w:r>
-          <w:ins w:id="20" w:author="Shrutika Mendhe" w:date="2017-05-02T18:27:00Z">
+            <w:r>
+              <w:rPr>
+                <w:noProof/>
+                <w:webHidden/>
+              </w:rPr>
+              <w:fldChar w:fldCharType="separate"/>
+            </w:r>
             <w:r>
               <w:rPr>
                 <w:noProof/>
@@ -1443,74 +1285,26 @@
               </w:rPr>
               <w:fldChar w:fldCharType="end"/>
             </w:r>
+          </w:hyperlink>
+        </w:p>
+        <w:p>
+          <w:pPr>
+            <w:pStyle w:val="TOC2"/>
+            <w:tabs>
+              <w:tab w:val="right" w:leader="dot" w:pos="9350"/>
+            </w:tabs>
+            <w:rPr>
+              <w:rFonts w:asciiTheme="minorHAnsi" w:eastAsiaTheme="minorEastAsia" w:hAnsiTheme="minorHAnsi" w:cstheme="minorBidi"/>
+              <w:noProof/>
+            </w:rPr>
+          </w:pPr>
+          <w:hyperlink w:anchor="_Toc481518329" w:history="1">
             <w:r>
               <w:rPr>
                 <w:rStyle w:val="Hyperlink"/>
                 <w:noProof/>
               </w:rPr>
-              <w:fldChar w:fldCharType="end"/>
-            </w:r>
-          </w:ins>
-        </w:p>
-        <w:p>
-          <w:pPr>
-            <w:pStyle w:val="TOC1"/>
-            <w:tabs>
-              <w:tab w:val="right" w:leader="dot" w:pos="9350"/>
-            </w:tabs>
-            <w:rPr>
-              <w:ins w:id="21" w:author="Shrutika Mendhe" w:date="2017-05-02T18:27:00Z"/>
-              <w:rFonts w:asciiTheme="minorHAnsi" w:eastAsiaTheme="minorEastAsia" w:hAnsiTheme="minorHAnsi" w:cstheme="minorBidi"/>
-              <w:noProof/>
-            </w:rPr>
-          </w:pPr>
-          <w:ins w:id="22" w:author="Shrutika Mendhe" w:date="2017-05-02T18:27:00Z">
-            <w:r>
-              <w:rPr>
-                <w:rStyle w:val="Hyperlink"/>
-                <w:noProof/>
-              </w:rPr>
-              <w:fldChar w:fldCharType="begin"/>
-            </w:r>
-            <w:r>
-              <w:rPr>
-                <w:rStyle w:val="Hyperlink"/>
-                <w:noProof/>
-              </w:rPr>
-              <w:instrText xml:space="preserve"> </w:instrText>
-            </w:r>
-            <w:r>
-              <w:rPr>
-                <w:noProof/>
-              </w:rPr>
-              <w:instrText>HYPERLINK \l "_Toc481513003"</w:instrText>
-            </w:r>
-            <w:r>
-              <w:rPr>
-                <w:rStyle w:val="Hyperlink"/>
-                <w:noProof/>
-              </w:rPr>
-              <w:instrText xml:space="preserve"> </w:instrText>
-            </w:r>
-            <w:r>
-              <w:rPr>
-                <w:rStyle w:val="Hyperlink"/>
-                <w:noProof/>
-              </w:rPr>
-            </w:r>
-            <w:r>
-              <w:rPr>
-                <w:rStyle w:val="Hyperlink"/>
-                <w:noProof/>
-              </w:rPr>
-              <w:fldChar w:fldCharType="separate"/>
-            </w:r>
-            <w:r>
-              <w:rPr>
-                <w:rStyle w:val="Hyperlink"/>
-                <w:noProof/>
-              </w:rPr>
-              <w:t>C</w:t>
+              <w:t>Step 3 -C</w:t>
             </w:r>
             <w:r>
               <w:rPr>
@@ -1539,7 +1333,7 @@
                 <w:noProof/>
                 <w:webHidden/>
               </w:rPr>
-              <w:instrText xml:space="preserve"> PAGEREF _Toc481513003 \h </w:instrText>
+              <w:instrText xml:space="preserve"> PAGEREF _Toc481518329 \h </w:instrText>
             </w:r>
             <w:r>
               <w:rPr>
@@ -1547,15 +1341,13 @@
                 <w:webHidden/>
               </w:rPr>
             </w:r>
-          </w:ins>
-          <w:r>
-            <w:rPr>
-              <w:noProof/>
-              <w:webHidden/>
-            </w:rPr>
-            <w:fldChar w:fldCharType="separate"/>
-          </w:r>
-          <w:ins w:id="23" w:author="Shrutika Mendhe" w:date="2017-05-02T18:27:00Z">
+            <w:r>
+              <w:rPr>
+                <w:noProof/>
+                <w:webHidden/>
+              </w:rPr>
+              <w:fldChar w:fldCharType="separate"/>
+            </w:r>
             <w:r>
               <w:rPr>
                 <w:noProof/>
@@ -1570,74 +1362,26 @@
               </w:rPr>
               <w:fldChar w:fldCharType="end"/>
             </w:r>
+          </w:hyperlink>
+        </w:p>
+        <w:p>
+          <w:pPr>
+            <w:pStyle w:val="TOC2"/>
+            <w:tabs>
+              <w:tab w:val="right" w:leader="dot" w:pos="9350"/>
+            </w:tabs>
+            <w:rPr>
+              <w:rFonts w:asciiTheme="minorHAnsi" w:eastAsiaTheme="minorEastAsia" w:hAnsiTheme="minorHAnsi" w:cstheme="minorBidi"/>
+              <w:noProof/>
+            </w:rPr>
+          </w:pPr>
+          <w:hyperlink w:anchor="_Toc481518330" w:history="1">
             <w:r>
               <w:rPr>
                 <w:rStyle w:val="Hyperlink"/>
                 <w:noProof/>
               </w:rPr>
-              <w:fldChar w:fldCharType="end"/>
-            </w:r>
-          </w:ins>
-        </w:p>
-        <w:p>
-          <w:pPr>
-            <w:pStyle w:val="TOC1"/>
-            <w:tabs>
-              <w:tab w:val="right" w:leader="dot" w:pos="9350"/>
-            </w:tabs>
-            <w:rPr>
-              <w:ins w:id="24" w:author="Shrutika Mendhe" w:date="2017-05-02T18:27:00Z"/>
-              <w:rFonts w:asciiTheme="minorHAnsi" w:eastAsiaTheme="minorEastAsia" w:hAnsiTheme="minorHAnsi" w:cstheme="minorBidi"/>
-              <w:noProof/>
-            </w:rPr>
-          </w:pPr>
-          <w:ins w:id="25" w:author="Shrutika Mendhe" w:date="2017-05-02T18:27:00Z">
-            <w:r>
-              <w:rPr>
-                <w:rStyle w:val="Hyperlink"/>
-                <w:noProof/>
-              </w:rPr>
-              <w:fldChar w:fldCharType="begin"/>
-            </w:r>
-            <w:r>
-              <w:rPr>
-                <w:rStyle w:val="Hyperlink"/>
-                <w:noProof/>
-              </w:rPr>
-              <w:instrText xml:space="preserve"> </w:instrText>
-            </w:r>
-            <w:r>
-              <w:rPr>
-                <w:noProof/>
-              </w:rPr>
-              <w:instrText>HYPERLINK \l "_Toc481513004"</w:instrText>
-            </w:r>
-            <w:r>
-              <w:rPr>
-                <w:rStyle w:val="Hyperlink"/>
-                <w:noProof/>
-              </w:rPr>
-              <w:instrText xml:space="preserve"> </w:instrText>
-            </w:r>
-            <w:r>
-              <w:rPr>
-                <w:rStyle w:val="Hyperlink"/>
-                <w:noProof/>
-              </w:rPr>
-            </w:r>
-            <w:r>
-              <w:rPr>
-                <w:rStyle w:val="Hyperlink"/>
-                <w:noProof/>
-              </w:rPr>
-              <w:fldChar w:fldCharType="separate"/>
-            </w:r>
-            <w:r>
-              <w:rPr>
-                <w:rStyle w:val="Hyperlink"/>
-                <w:noProof/>
-              </w:rPr>
-              <w:t>Create Database on MSSQL Container</w:t>
+              <w:t>Step 4 - Create Database on MSSQL Container</w:t>
             </w:r>
             <w:r>
               <w:rPr>
@@ -1658,7 +1402,7 @@
                 <w:noProof/>
                 <w:webHidden/>
               </w:rPr>
-              <w:instrText xml:space="preserve"> PAGEREF _Toc481513004 \h </w:instrText>
+              <w:instrText xml:space="preserve"> PAGEREF _Toc481518330 \h </w:instrText>
             </w:r>
             <w:r>
               <w:rPr>
@@ -1666,15 +1410,13 @@
                 <w:webHidden/>
               </w:rPr>
             </w:r>
-          </w:ins>
-          <w:r>
-            <w:rPr>
-              <w:noProof/>
-              <w:webHidden/>
-            </w:rPr>
-            <w:fldChar w:fldCharType="separate"/>
-          </w:r>
-          <w:ins w:id="26" w:author="Shrutika Mendhe" w:date="2017-05-02T18:27:00Z">
+            <w:r>
+              <w:rPr>
+                <w:noProof/>
+                <w:webHidden/>
+              </w:rPr>
+              <w:fldChar w:fldCharType="separate"/>
+            </w:r>
             <w:r>
               <w:rPr>
                 <w:noProof/>
@@ -1689,74 +1431,26 @@
               </w:rPr>
               <w:fldChar w:fldCharType="end"/>
             </w:r>
+          </w:hyperlink>
+        </w:p>
+        <w:p>
+          <w:pPr>
+            <w:pStyle w:val="TOC2"/>
+            <w:tabs>
+              <w:tab w:val="right" w:leader="dot" w:pos="9350"/>
+            </w:tabs>
+            <w:rPr>
+              <w:rFonts w:asciiTheme="minorHAnsi" w:eastAsiaTheme="minorEastAsia" w:hAnsiTheme="minorHAnsi" w:cstheme="minorBidi"/>
+              <w:noProof/>
+            </w:rPr>
+          </w:pPr>
+          <w:hyperlink w:anchor="_Toc481518331" w:history="1">
             <w:r>
               <w:rPr>
                 <w:rStyle w:val="Hyperlink"/>
                 <w:noProof/>
               </w:rPr>
-              <w:fldChar w:fldCharType="end"/>
-            </w:r>
-          </w:ins>
-        </w:p>
-        <w:p>
-          <w:pPr>
-            <w:pStyle w:val="TOC1"/>
-            <w:tabs>
-              <w:tab w:val="right" w:leader="dot" w:pos="9350"/>
-            </w:tabs>
-            <w:rPr>
-              <w:ins w:id="27" w:author="Shrutika Mendhe" w:date="2017-05-02T18:27:00Z"/>
-              <w:rFonts w:asciiTheme="minorHAnsi" w:eastAsiaTheme="minorEastAsia" w:hAnsiTheme="minorHAnsi" w:cstheme="minorBidi"/>
-              <w:noProof/>
-            </w:rPr>
-          </w:pPr>
-          <w:ins w:id="28" w:author="Shrutika Mendhe" w:date="2017-05-02T18:27:00Z">
-            <w:r>
-              <w:rPr>
-                <w:rStyle w:val="Hyperlink"/>
-                <w:noProof/>
-              </w:rPr>
-              <w:fldChar w:fldCharType="begin"/>
-            </w:r>
-            <w:r>
-              <w:rPr>
-                <w:rStyle w:val="Hyperlink"/>
-                <w:noProof/>
-              </w:rPr>
-              <w:instrText xml:space="preserve"> </w:instrText>
-            </w:r>
-            <w:r>
-              <w:rPr>
-                <w:noProof/>
-              </w:rPr>
-              <w:instrText>HYPERLINK \l "_Toc481513005"</w:instrText>
-            </w:r>
-            <w:r>
-              <w:rPr>
-                <w:rStyle w:val="Hyperlink"/>
-                <w:noProof/>
-              </w:rPr>
-              <w:instrText xml:space="preserve"> </w:instrText>
-            </w:r>
-            <w:r>
-              <w:rPr>
-                <w:rStyle w:val="Hyperlink"/>
-                <w:noProof/>
-              </w:rPr>
-            </w:r>
-            <w:r>
-              <w:rPr>
-                <w:rStyle w:val="Hyperlink"/>
-                <w:noProof/>
-              </w:rPr>
-              <w:fldChar w:fldCharType="separate"/>
-            </w:r>
-            <w:r>
-              <w:rPr>
-                <w:rStyle w:val="Hyperlink"/>
-                <w:noProof/>
-              </w:rPr>
-              <w:t>Browse the MSSQL Container Application</w:t>
+              <w:t>Step 5 - Browse the MSSQL Container Application</w:t>
             </w:r>
             <w:r>
               <w:rPr>
@@ -1777,7 +1471,7 @@
                 <w:noProof/>
                 <w:webHidden/>
               </w:rPr>
-              <w:instrText xml:space="preserve"> PAGEREF _Toc481513005 \h </w:instrText>
+              <w:instrText xml:space="preserve"> PAGEREF _Toc481518331 \h </w:instrText>
             </w:r>
             <w:r>
               <w:rPr>
@@ -1785,21 +1479,19 @@
                 <w:webHidden/>
               </w:rPr>
             </w:r>
-          </w:ins>
-          <w:r>
-            <w:rPr>
-              <w:noProof/>
-              <w:webHidden/>
-            </w:rPr>
-            <w:fldChar w:fldCharType="separate"/>
-          </w:r>
-          <w:ins w:id="29" w:author="Shrutika Mendhe" w:date="2017-05-02T18:27:00Z">
             <w:r>
               <w:rPr>
                 <w:noProof/>
                 <w:webHidden/>
               </w:rPr>
-              <w:t>18</w:t>
+              <w:fldChar w:fldCharType="separate"/>
+            </w:r>
+            <w:r>
+              <w:rPr>
+                <w:noProof/>
+                <w:webHidden/>
+              </w:rPr>
+              <w:t>19</w:t>
             </w:r>
             <w:r>
               <w:rPr>
@@ -1808,392 +1500,7 @@
               </w:rPr>
               <w:fldChar w:fldCharType="end"/>
             </w:r>
-            <w:r>
-              <w:rPr>
-                <w:rStyle w:val="Hyperlink"/>
-                <w:noProof/>
-              </w:rPr>
-              <w:fldChar w:fldCharType="end"/>
-            </w:r>
-          </w:ins>
-        </w:p>
-        <w:p>
-          <w:pPr>
-            <w:pStyle w:val="TOC1"/>
-            <w:tabs>
-              <w:tab w:val="right" w:leader="dot" w:pos="9350"/>
-            </w:tabs>
-            <w:rPr>
-              <w:del w:id="30" w:author="Shrutika Mendhe" w:date="2017-05-02T18:27:00Z"/>
-              <w:rFonts w:asciiTheme="minorHAnsi" w:eastAsiaTheme="minorEastAsia" w:hAnsiTheme="minorHAnsi" w:cstheme="minorBidi"/>
-              <w:noProof/>
-            </w:rPr>
-          </w:pPr>
-          <w:del w:id="31" w:author="Shrutika Mendhe" w:date="2017-05-02T18:27:00Z">
-            <w:r>
-              <w:rPr>
-                <w:noProof/>
-                <w:rPrChange w:id="32" w:author="Shrutika Mendhe" w:date="2017-05-02T18:27:00Z">
-                  <w:rPr>
-                    <w:rStyle w:val="Hyperlink"/>
-                    <w:noProof/>
-                  </w:rPr>
-                </w:rPrChange>
-              </w:rPr>
-              <w:delText>Overview</w:delText>
-            </w:r>
-            <w:r>
-              <w:rPr>
-                <w:noProof/>
-                <w:webHidden/>
-              </w:rPr>
-              <w:tab/>
-              <w:delText>4</w:delText>
-            </w:r>
-          </w:del>
-        </w:p>
-        <w:p>
-          <w:pPr>
-            <w:pStyle w:val="TOC1"/>
-            <w:tabs>
-              <w:tab w:val="right" w:leader="dot" w:pos="9350"/>
-            </w:tabs>
-            <w:rPr>
-              <w:del w:id="33" w:author="Shrutika Mendhe" w:date="2017-05-02T18:27:00Z"/>
-              <w:rFonts w:asciiTheme="minorHAnsi" w:eastAsiaTheme="minorEastAsia" w:hAnsiTheme="minorHAnsi" w:cstheme="minorBidi"/>
-              <w:noProof/>
-            </w:rPr>
-          </w:pPr>
-          <w:del w:id="34" w:author="Shrutika Mendhe" w:date="2017-05-02T18:27:00Z">
-            <w:r>
-              <w:rPr>
-                <w:noProof/>
-                <w:rPrChange w:id="35" w:author="Shrutika Mendhe" w:date="2017-05-02T18:27:00Z">
-                  <w:rPr>
-                    <w:rStyle w:val="Hyperlink"/>
-                    <w:noProof/>
-                  </w:rPr>
-                </w:rPrChange>
-              </w:rPr>
-              <w:delText>What software are installed on Labs</w:delText>
-            </w:r>
-            <w:r>
-              <w:rPr>
-                <w:noProof/>
-                <w:webHidden/>
-              </w:rPr>
-              <w:tab/>
-              <w:delText>5</w:delText>
-            </w:r>
-          </w:del>
-        </w:p>
-        <w:p>
-          <w:pPr>
-            <w:pStyle w:val="TOC1"/>
-            <w:tabs>
-              <w:tab w:val="right" w:leader="dot" w:pos="9350"/>
-            </w:tabs>
-            <w:rPr>
-              <w:del w:id="36" w:author="Shrutika Mendhe" w:date="2017-05-02T18:27:00Z"/>
-              <w:rFonts w:asciiTheme="minorHAnsi" w:eastAsiaTheme="minorEastAsia" w:hAnsiTheme="minorHAnsi" w:cstheme="minorBidi"/>
-              <w:noProof/>
-            </w:rPr>
-          </w:pPr>
-          <w:del w:id="37" w:author="Shrutika Mendhe" w:date="2017-05-02T18:27:00Z">
-            <w:r>
-              <w:rPr>
-                <w:noProof/>
-                <w:rPrChange w:id="38" w:author="Shrutika Mendhe" w:date="2017-05-02T18:27:00Z">
-                  <w:rPr>
-                    <w:rStyle w:val="Hyperlink"/>
-                    <w:noProof/>
-                  </w:rPr>
-                </w:rPrChange>
-              </w:rPr>
-              <w:delText>Run Docker for Windows</w:delText>
-            </w:r>
-            <w:r>
-              <w:rPr>
-                <w:noProof/>
-                <w:webHidden/>
-              </w:rPr>
-              <w:tab/>
-              <w:delText>5</w:delText>
-            </w:r>
-          </w:del>
-        </w:p>
-        <w:p>
-          <w:pPr>
-            <w:pStyle w:val="TOC1"/>
-            <w:tabs>
-              <w:tab w:val="right" w:leader="dot" w:pos="9350"/>
-            </w:tabs>
-            <w:rPr>
-              <w:del w:id="39" w:author="Shrutika Mendhe" w:date="2017-05-02T18:27:00Z"/>
-              <w:rFonts w:asciiTheme="minorHAnsi" w:eastAsiaTheme="minorEastAsia" w:hAnsiTheme="minorHAnsi" w:cstheme="minorBidi"/>
-              <w:noProof/>
-            </w:rPr>
-          </w:pPr>
-          <w:del w:id="40" w:author="Shrutika Mendhe" w:date="2017-05-02T18:27:00Z">
-            <w:r>
-              <w:rPr>
-                <w:noProof/>
-                <w:rPrChange w:id="41" w:author="Shrutika Mendhe" w:date="2017-05-02T18:27:00Z">
-                  <w:rPr>
-                    <w:rStyle w:val="Hyperlink"/>
-                    <w:noProof/>
-                  </w:rPr>
-                </w:rPrChange>
-              </w:rPr>
-              <w:delText>Run OpenShift Cluster on Windows Lab</w:delText>
-            </w:r>
-            <w:r>
-              <w:rPr>
-                <w:noProof/>
-                <w:webHidden/>
-              </w:rPr>
-              <w:tab/>
-              <w:delText>7</w:delText>
-            </w:r>
-          </w:del>
-        </w:p>
-        <w:p>
-          <w:pPr>
-            <w:pStyle w:val="TOC1"/>
-            <w:tabs>
-              <w:tab w:val="right" w:leader="dot" w:pos="9350"/>
-            </w:tabs>
-            <w:rPr>
-              <w:del w:id="42" w:author="Shrutika Mendhe" w:date="2017-05-02T18:27:00Z"/>
-              <w:rFonts w:asciiTheme="minorHAnsi" w:eastAsiaTheme="minorEastAsia" w:hAnsiTheme="minorHAnsi" w:cstheme="minorBidi"/>
-              <w:noProof/>
-            </w:rPr>
-          </w:pPr>
-          <w:del w:id="43" w:author="Shrutika Mendhe" w:date="2017-05-02T18:27:00Z">
-            <w:r>
-              <w:rPr>
-                <w:noProof/>
-                <w:rPrChange w:id="44" w:author="Shrutika Mendhe" w:date="2017-05-02T18:27:00Z">
-                  <w:rPr>
-                    <w:rStyle w:val="Hyperlink"/>
-                    <w:noProof/>
-                  </w:rPr>
-                </w:rPrChange>
-              </w:rPr>
-              <w:delText>Login to OpenShift Web Console</w:delText>
-            </w:r>
-            <w:r>
-              <w:rPr>
-                <w:noProof/>
-                <w:webHidden/>
-              </w:rPr>
-              <w:tab/>
-              <w:delText>9</w:delText>
-            </w:r>
-          </w:del>
-        </w:p>
-        <w:p>
-          <w:pPr>
-            <w:pStyle w:val="TOC1"/>
-            <w:tabs>
-              <w:tab w:val="right" w:leader="dot" w:pos="9350"/>
-            </w:tabs>
-            <w:rPr>
-              <w:del w:id="45" w:author="Shrutika Mendhe" w:date="2017-05-02T18:27:00Z"/>
-              <w:rFonts w:asciiTheme="minorHAnsi" w:eastAsiaTheme="minorEastAsia" w:hAnsiTheme="minorHAnsi" w:cstheme="minorBidi"/>
-              <w:noProof/>
-            </w:rPr>
-          </w:pPr>
-          <w:del w:id="46" w:author="Shrutika Mendhe" w:date="2017-05-02T18:27:00Z">
-            <w:r>
-              <w:rPr>
-                <w:noProof/>
-                <w:rPrChange w:id="47" w:author="Shrutika Mendhe" w:date="2017-05-02T18:27:00Z">
-                  <w:rPr>
-                    <w:rStyle w:val="Hyperlink"/>
-                    <w:noProof/>
-                  </w:rPr>
-                </w:rPrChange>
-              </w:rPr>
-              <w:delText>Run</w:delText>
-            </w:r>
-            <w:r>
-              <w:rPr>
-                <w:noProof/>
-                <w:lang w:eastAsia="ja-JP"/>
-                <w:rPrChange w:id="48" w:author="Shrutika Mendhe" w:date="2017-05-02T18:27:00Z">
-                  <w:rPr>
-                    <w:rStyle w:val="Hyperlink"/>
-                    <w:noProof/>
-                    <w:lang w:eastAsia="ja-JP"/>
-                  </w:rPr>
-                </w:rPrChange>
-              </w:rPr>
-              <w:delText xml:space="preserve"> SQL Server on OpenShift Container Platform</w:delText>
-            </w:r>
-            <w:r>
-              <w:rPr>
-                <w:noProof/>
-                <w:webHidden/>
-              </w:rPr>
-              <w:tab/>
-              <w:delText>10</w:delText>
-            </w:r>
-          </w:del>
-        </w:p>
-        <w:p>
-          <w:pPr>
-            <w:pStyle w:val="TOC1"/>
-            <w:tabs>
-              <w:tab w:val="right" w:leader="dot" w:pos="9350"/>
-            </w:tabs>
-            <w:rPr>
-              <w:del w:id="49" w:author="Shrutika Mendhe" w:date="2017-05-02T18:27:00Z"/>
-              <w:rFonts w:asciiTheme="minorHAnsi" w:eastAsiaTheme="minorEastAsia" w:hAnsiTheme="minorHAnsi" w:cstheme="minorBidi"/>
-              <w:noProof/>
-            </w:rPr>
-          </w:pPr>
-          <w:del w:id="50" w:author="Shrutika Mendhe" w:date="2017-05-02T18:27:00Z">
-            <w:r>
-              <w:rPr>
-                <w:noProof/>
-                <w:rPrChange w:id="51" w:author="Shrutika Mendhe" w:date="2017-05-02T18:27:00Z">
-                  <w:rPr>
-                    <w:rStyle w:val="Hyperlink"/>
-                    <w:noProof/>
-                  </w:rPr>
-                </w:rPrChange>
-              </w:rPr>
-              <w:delText>Openshift Port-Forwarding from MSSQL Container</w:delText>
-            </w:r>
-            <w:r>
-              <w:rPr>
-                <w:noProof/>
-                <w:webHidden/>
-              </w:rPr>
-              <w:tab/>
-              <w:delText>14</w:delText>
-            </w:r>
-          </w:del>
-        </w:p>
-        <w:p>
-          <w:pPr>
-            <w:pStyle w:val="TOC1"/>
-            <w:tabs>
-              <w:tab w:val="right" w:leader="dot" w:pos="9350"/>
-            </w:tabs>
-            <w:rPr>
-              <w:del w:id="52" w:author="Shrutika Mendhe" w:date="2017-05-02T18:27:00Z"/>
-              <w:rFonts w:asciiTheme="minorHAnsi" w:eastAsiaTheme="minorEastAsia" w:hAnsiTheme="minorHAnsi" w:cstheme="minorBidi"/>
-              <w:noProof/>
-            </w:rPr>
-          </w:pPr>
-          <w:del w:id="53" w:author="Shrutika Mendhe" w:date="2017-05-02T18:27:00Z">
-            <w:r>
-              <w:rPr>
-                <w:noProof/>
-                <w:rPrChange w:id="54" w:author="Shrutika Mendhe" w:date="2017-05-02T18:27:00Z">
-                  <w:rPr>
-                    <w:rStyle w:val="Hyperlink"/>
-                    <w:noProof/>
-                  </w:rPr>
-                </w:rPrChange>
-              </w:rPr>
-              <w:delText>C</w:delText>
-            </w:r>
-            <w:r>
-              <w:rPr>
-                <w:noProof/>
-                <w:lang w:eastAsia="ja-JP"/>
-                <w:rPrChange w:id="55" w:author="Shrutika Mendhe" w:date="2017-05-02T18:27:00Z">
-                  <w:rPr>
-                    <w:rStyle w:val="Hyperlink"/>
-                    <w:noProof/>
-                    <w:lang w:eastAsia="ja-JP"/>
-                  </w:rPr>
-                </w:rPrChange>
-              </w:rPr>
-              <w:delText>onnect to SQL Server Container using SQL Server Management Studio</w:delText>
-            </w:r>
-            <w:r>
-              <w:rPr>
-                <w:noProof/>
-                <w:webHidden/>
-              </w:rPr>
-              <w:tab/>
-              <w:delText>15</w:delText>
-            </w:r>
-          </w:del>
-        </w:p>
-        <w:p>
-          <w:pPr>
-            <w:pStyle w:val="TOC1"/>
-            <w:tabs>
-              <w:tab w:val="right" w:leader="dot" w:pos="9350"/>
-            </w:tabs>
-            <w:rPr>
-              <w:del w:id="56" w:author="Shrutika Mendhe" w:date="2017-05-02T18:27:00Z"/>
-              <w:rFonts w:asciiTheme="minorHAnsi" w:eastAsiaTheme="minorEastAsia" w:hAnsiTheme="minorHAnsi" w:cstheme="minorBidi"/>
-              <w:noProof/>
-            </w:rPr>
-          </w:pPr>
-          <w:del w:id="57" w:author="Shrutika Mendhe" w:date="2017-05-02T18:27:00Z">
-            <w:r>
-              <w:rPr>
-                <w:noProof/>
-                <w:rPrChange w:id="58" w:author="Shrutika Mendhe" w:date="2017-05-02T18:27:00Z">
-                  <w:rPr>
-                    <w:rStyle w:val="Hyperlink"/>
-                    <w:noProof/>
-                  </w:rPr>
-                </w:rPrChange>
-              </w:rPr>
-              <w:delText>Create Database on MSSQL Container</w:delText>
-            </w:r>
-            <w:r>
-              <w:rPr>
-                <w:noProof/>
-                <w:webHidden/>
-              </w:rPr>
-              <w:tab/>
-              <w:delText>17</w:delText>
-            </w:r>
-          </w:del>
-        </w:p>
-        <w:p>
-          <w:pPr>
-            <w:pStyle w:val="TOC1"/>
-            <w:tabs>
-              <w:tab w:val="right" w:leader="dot" w:pos="9350"/>
-            </w:tabs>
-            <w:rPr>
-              <w:del w:id="59" w:author="Shrutika Mendhe" w:date="2017-05-02T18:27:00Z"/>
-              <w:rFonts w:asciiTheme="minorHAnsi" w:eastAsiaTheme="minorEastAsia" w:hAnsiTheme="minorHAnsi" w:cstheme="minorBidi"/>
-              <w:noProof/>
-            </w:rPr>
-          </w:pPr>
-          <w:del w:id="60" w:author="Shrutika Mendhe" w:date="2017-05-02T18:27:00Z">
-            <w:r>
-              <w:rPr>
-                <w:noProof/>
-                <w:rPrChange w:id="61" w:author="Shrutika Mendhe" w:date="2017-05-02T18:27:00Z">
-                  <w:rPr>
-                    <w:rStyle w:val="Hyperlink"/>
-                    <w:noProof/>
-                  </w:rPr>
-                </w:rPrChange>
-              </w:rPr>
-              <w:delText>Browse the MSSQL Container Application</w:delText>
-            </w:r>
-            <w:r>
-              <w:rPr>
-                <w:noProof/>
-                <w:webHidden/>
-              </w:rPr>
-              <w:tab/>
-              <w:delText>18</w:delText>
-            </w:r>
-          </w:del>
+          </w:hyperlink>
         </w:p>
         <w:p>
           <w:r>
@@ -2228,12 +1535,12 @@
       <w:pPr>
         <w:pStyle w:val="Heading1"/>
       </w:pPr>
-      <w:bookmarkStart w:id="62" w:name="_Toc481512996"/>
+      <w:bookmarkStart w:id="0" w:name="_Toc481518320"/>
       <w:r>
         <w:lastRenderedPageBreak/>
         <w:t>Overview</w:t>
       </w:r>
-      <w:bookmarkEnd w:id="62"/>
+      <w:bookmarkEnd w:id="0"/>
     </w:p>
     <w:p>
       <w:r>
@@ -2380,77 +1687,44 @@
         </w:rPr>
         <w:t xml:space="preserve">This lab </w:t>
       </w:r>
-      <w:del w:id="63" w:author="Shrutika Mendhe" w:date="2017-05-02T18:30:00Z">
-        <w:r>
-          <w:rPr>
-            <w:lang w:eastAsia="ja-JP"/>
-          </w:rPr>
-          <w:delText xml:space="preserve">was </w:delText>
-        </w:r>
-      </w:del>
-      <w:ins w:id="64" w:author="Shrutika Mendhe" w:date="2017-05-02T18:30:00Z">
-        <w:r>
-          <w:rPr>
-            <w:lang w:eastAsia="ja-JP"/>
-          </w:rPr>
-          <w:t>is</w:t>
-        </w:r>
-        <w:bookmarkStart w:id="65" w:name="_GoBack"/>
-        <w:bookmarkEnd w:id="65"/>
-        <w:r>
-          <w:rPr>
-            <w:lang w:eastAsia="ja-JP"/>
-          </w:rPr>
-          <w:t xml:space="preserve"> </w:t>
-        </w:r>
-      </w:ins>
-      <w:r>
-        <w:rPr>
-          <w:lang w:eastAsia="ja-JP"/>
-        </w:rPr>
-        <w:t>built based on the features and functionality available in the initial public preview release</w:t>
-      </w:r>
-      <w:r>
-        <w:rPr>
-          <w:lang w:eastAsia="ja-JP"/>
-        </w:rPr>
-        <w:t xml:space="preserve"> of</w:t>
-      </w:r>
-      <w:r>
-        <w:rPr>
-          <w:lang w:eastAsia="ja-JP"/>
-        </w:rPr>
-        <w:t xml:space="preserve"> SQL Server </w:t>
-      </w:r>
-      <w:r>
-        <w:rPr>
-          <w:lang w:eastAsia="ja-JP"/>
-        </w:rPr>
-        <w:t>container image</w:t>
-      </w:r>
-      <w:r>
-        <w:rPr>
-          <w:lang w:eastAsia="ja-JP"/>
-        </w:rPr>
-        <w:t xml:space="preserve"> for </w:t>
-      </w:r>
-      <w:r>
-        <w:rPr>
-          <w:lang w:eastAsia="ja-JP"/>
-        </w:rPr>
-        <w:t>Linux</w:t>
-      </w:r>
-      <w:r>
-        <w:rPr>
-          <w:lang w:eastAsia="ja-JP"/>
-        </w:rPr>
-        <w:t xml:space="preserve"> on OpenShift container platform</w:t>
-      </w:r>
-      <w:r>
-        <w:rPr>
-          <w:lang w:eastAsia="ja-JP"/>
-        </w:rPr>
-        <w:t>. As the Microsoft team continues toward general availability of SQL Server, users can expect to see additional features and capabilities in later releases of the product.</w:t>
+      <w:r>
+        <w:rPr>
+          <w:lang w:eastAsia="ja-JP"/>
+        </w:rPr>
+        <w:t>was</w:t>
+      </w:r>
+      <w:r>
+        <w:rPr>
+          <w:lang w:eastAsia="ja-JP"/>
+        </w:rPr>
+        <w:t xml:space="preserve"> built based on the features and functionality available in the SQL Server </w:t>
+      </w:r>
+      <w:r>
+        <w:rPr>
+          <w:lang w:eastAsia="ja-JP"/>
+        </w:rPr>
+        <w:t xml:space="preserve">container image - </w:t>
+      </w:r>
+      <w:r>
+        <w:t xml:space="preserve">Build 14.0.500.272 (CTP 2.0) </w:t>
+      </w:r>
+      <w:r>
+        <w:rPr>
+          <w:lang w:eastAsia="ja-JP"/>
+        </w:rPr>
+        <w:t>for Linux on OpenShift container platform</w:t>
+      </w:r>
+      <w:r>
+        <w:rPr>
+          <w:lang w:eastAsia="ja-JP"/>
+        </w:rPr>
+        <w:t>. As the Microsoft team continues toward general availability of SQL Server, users can expect to see additional features and capabilities in later releases of the product</w:t>
+      </w:r>
+      <w:r>
+        <w:rPr>
+          <w:lang w:eastAsia="ja-JP"/>
+        </w:rPr>
+        <w:t>.</w:t>
       </w:r>
     </w:p>
     <w:p>
@@ -2665,7 +1939,7 @@
       <w:pPr>
         <w:pStyle w:val="Heading1"/>
       </w:pPr>
-      <w:bookmarkStart w:id="66" w:name="_Toc481512997"/>
+      <w:bookmarkStart w:id="1" w:name="_Toc481518321"/>
       <w:r>
         <w:lastRenderedPageBreak/>
         <w:t xml:space="preserve">What software </w:t>
@@ -2673,7 +1947,7 @@
       <w:r>
         <w:t>are installed on Labs</w:t>
       </w:r>
-      <w:bookmarkEnd w:id="66"/>
+      <w:bookmarkEnd w:id="1"/>
     </w:p>
     <w:p>
       <w:pPr>
@@ -2837,7 +2111,7 @@
         </w:rPr>
         <w:t xml:space="preserve"> Docker on Windows is available </w:t>
       </w:r>
-      <w:hyperlink r:id="rId8" w:history="1">
+      <w:hyperlink r:id="rId10" w:history="1">
         <w:r>
           <w:rPr>
             <w:rStyle w:val="Hyperlink"/>
@@ -2864,7 +2138,10 @@
         </w:numPr>
         <w:ind w:right="0"/>
         <w:rPr>
+          <w:rStyle w:val="Hyperlink"/>
+          <w:color w:val="auto"/>
           <w:szCs w:val="20"/>
+          <w:u w:val="none"/>
           <w:lang w:eastAsia="ja-JP"/>
         </w:rPr>
       </w:pPr>
@@ -2928,7 +2205,7 @@
         </w:rPr>
         <w:t xml:space="preserve">Download the OC Binary from </w:t>
       </w:r>
-      <w:hyperlink r:id="rId9" w:history="1">
+      <w:hyperlink r:id="rId11" w:history="1">
         <w:r>
           <w:rPr>
             <w:rStyle w:val="Hyperlink"/>
@@ -2938,6 +2215,14 @@
           <w:t>here</w:t>
         </w:r>
       </w:hyperlink>
+      <w:r>
+        <w:rPr>
+          <w:rStyle w:val="Hyperlink"/>
+          <w:szCs w:val="20"/>
+          <w:lang w:eastAsia="ja-JP"/>
+        </w:rPr>
+        <w:t>.</w:t>
+      </w:r>
     </w:p>
     <w:p>
       <w:pPr>
@@ -2948,6 +2233,179 @@
         </w:numPr>
         <w:ind w:right="0"/>
         <w:rPr>
+          <w:color w:val="222222"/>
+        </w:rPr>
+      </w:pPr>
+      <w:r>
+        <w:rPr>
+          <w:b/>
+          <w:color w:val="222222"/>
+        </w:rPr>
+        <w:t>MS SQL Docker Image</w:t>
+      </w:r>
+    </w:p>
+    <w:p>
+      <w:pPr>
+        <w:pStyle w:val="ListParagraph"/>
+        <w:numPr>
+          <w:ilvl w:val="0"/>
+          <w:numId w:val="0"/>
+        </w:numPr>
+        <w:ind w:left="820" w:right="0"/>
+        <w:rPr>
+          <w:color w:val="222222"/>
+        </w:rPr>
+      </w:pPr>
+      <w:r>
+        <w:rPr>
+          <w:color w:val="222222"/>
+        </w:rPr>
+        <w:t xml:space="preserve">The </w:t>
+      </w:r>
+      <w:r>
+        <w:rPr>
+          <w:b/>
+          <w:color w:val="222222"/>
+        </w:rPr>
+        <w:t>microsoft/mssql-server-linux</w:t>
+      </w:r>
+      <w:r>
+        <w:rPr>
+          <w:color w:val="222222"/>
+        </w:rPr>
+        <w:t xml:space="preserve"> image is used to run container hosted MSSQL Server on OpenShift.  </w:t>
+      </w:r>
+    </w:p>
+    <w:p>
+      <w:pPr>
+        <w:pStyle w:val="ListParagraph"/>
+        <w:numPr>
+          <w:ilvl w:val="0"/>
+          <w:numId w:val="27"/>
+        </w:numPr>
+        <w:ind w:right="0"/>
+        <w:rPr>
+          <w:b/>
+          <w:color w:val="222222"/>
+        </w:rPr>
+      </w:pPr>
+      <w:r>
+        <w:rPr>
+          <w:b/>
+          <w:color w:val="222222"/>
+        </w:rPr>
+        <w:t xml:space="preserve">Dot Net Core 1.0 </w:t>
+      </w:r>
+    </w:p>
+    <w:p>
+      <w:pPr>
+        <w:pStyle w:val="ListParagraph"/>
+        <w:numPr>
+          <w:ilvl w:val="0"/>
+          <w:numId w:val="0"/>
+        </w:numPr>
+        <w:ind w:left="820" w:right="0"/>
+        <w:rPr>
+          <w:color w:val="222222"/>
+        </w:rPr>
+      </w:pPr>
+      <w:r>
+        <w:rPr>
+          <w:color w:val="222222"/>
+        </w:rPr>
+        <w:t xml:space="preserve">The </w:t>
+      </w:r>
+      <w:r>
+        <w:rPr>
+          <w:b/>
+          <w:color w:val="222222"/>
+        </w:rPr>
+        <w:t>registry.acess.redhat.com/dotnet/dotnetcore-10-rhel7:1.0</w:t>
+      </w:r>
+      <w:r>
+        <w:rPr>
+          <w:color w:val="222222"/>
+        </w:rPr>
+        <w:t xml:space="preserve"> image is used to run and host front-end application that’s created on .NET Core 1.0 platform. </w:t>
+      </w:r>
+    </w:p>
+    <w:p>
+      <w:pPr>
+        <w:pStyle w:val="ListParagraph"/>
+        <w:numPr>
+          <w:ilvl w:val="0"/>
+          <w:numId w:val="0"/>
+        </w:numPr>
+        <w:ind w:left="820"/>
+        <w:rPr>
+          <w:color w:val="222222"/>
+        </w:rPr>
+      </w:pPr>
+      <w:r>
+        <w:rPr>
+          <w:noProof/>
+        </w:rPr>
+        <w:drawing>
+          <wp:inline distT="0" distB="0" distL="0" distR="0" wp14:anchorId="528E474D" wp14:editId="37522E23">
+            <wp:extent cx="4191000" cy="1998148"/>
+            <wp:effectExtent l="19050" t="19050" r="19050" b="21590"/>
+            <wp:docPr id="10" name="Picture 10"/>
+            <wp:cNvGraphicFramePr>
+              <a:graphicFrameLocks xmlns:a="http://schemas.openxmlformats.org/drawingml/2006/main" noChangeAspect="1"/>
+            </wp:cNvGraphicFramePr>
+            <a:graphic xmlns:a="http://schemas.openxmlformats.org/drawingml/2006/main">
+              <a:graphicData uri="http://schemas.openxmlformats.org/drawingml/2006/picture">
+                <pic:pic xmlns:pic="http://schemas.openxmlformats.org/drawingml/2006/picture">
+                  <pic:nvPicPr>
+                    <pic:cNvPr id="1" name=""/>
+                    <pic:cNvPicPr/>
+                  </pic:nvPicPr>
+                  <pic:blipFill rotWithShape="1">
+                    <a:blip r:embed="rId12"/>
+                    <a:srcRect l="-1" t="73" r="-31" b="1"/>
+                    <a:stretch/>
+                  </pic:blipFill>
+                  <pic:spPr bwMode="auto">
+                    <a:xfrm>
+                      <a:off x="0" y="0"/>
+                      <a:ext cx="4192304" cy="1998770"/>
+                    </a:xfrm>
+                    <a:prstGeom prst="rect">
+                      <a:avLst/>
+                    </a:prstGeom>
+                    <a:ln w="9525" cap="flat" cmpd="sng" algn="ctr">
+                      <a:solidFill>
+                        <a:sysClr val="window" lastClr="FFFFFF">
+                          <a:lumMod val="75000"/>
+                        </a:sysClr>
+                      </a:solidFill>
+                      <a:prstDash val="solid"/>
+                      <a:round/>
+                      <a:headEnd type="none" w="med" len="med"/>
+                      <a:tailEnd type="none" w="med" len="med"/>
+                    </a:ln>
+                    <a:extLst>
+                      <a:ext uri="{53640926-AAD7-44D8-BBD7-CCE9431645EC}">
+                        <a14:shadowObscured xmlns:a14="http://schemas.microsoft.com/office/drawing/2010/main"/>
+                      </a:ext>
+                    </a:extLst>
+                  </pic:spPr>
+                </pic:pic>
+              </a:graphicData>
+            </a:graphic>
+          </wp:inline>
+        </w:drawing>
+      </w:r>
+    </w:p>
+    <w:p>
+      <w:pPr>
+        <w:pStyle w:val="ListParagraph"/>
+        <w:numPr>
+          <w:ilvl w:val="0"/>
+          <w:numId w:val="27"/>
+        </w:numPr>
+        <w:ind w:right="0"/>
+        <w:rPr>
           <w:szCs w:val="20"/>
           <w:lang w:eastAsia="ja-JP"/>
         </w:rPr>
@@ -2957,7 +2415,7 @@
           <w:szCs w:val="20"/>
           <w:lang w:eastAsia="ja-JP"/>
         </w:rPr>
-        <w:t>Docker images</w:t>
+        <w:t xml:space="preserve">Lab-scripts </w:t>
       </w:r>
     </w:p>
     <w:p>
@@ -2975,17 +2433,25 @@
       </w:pPr>
       <w:r>
         <w:rPr>
+          <w:b/>
           <w:szCs w:val="20"/>
           <w:lang w:eastAsia="ja-JP"/>
         </w:rPr>
-        <w:t>registry.access.redhat.com/dotnet/dotnetcore-10-rhel7</w:t>
+        <w:t>01-cluster-up.bat</w:t>
       </w:r>
       <w:r>
         <w:rPr>
           <w:szCs w:val="20"/>
           <w:lang w:eastAsia="ja-JP"/>
         </w:rPr>
-        <w:t>:1.0</w:t>
+        <w:t xml:space="preserve">: </w:t>
+      </w:r>
+      <w:r>
+        <w:rPr>
+          <w:szCs w:val="20"/>
+          <w:lang w:eastAsia="ja-JP"/>
+        </w:rPr>
+        <w:t xml:space="preserve">Script to run OpenShift cluster on Windows Lab </w:t>
       </w:r>
     </w:p>
     <w:p>
@@ -3003,45 +2469,33 @@
       </w:pPr>
       <w:r>
         <w:rPr>
+          <w:b/>
           <w:szCs w:val="20"/>
           <w:lang w:eastAsia="ja-JP"/>
         </w:rPr>
-        <w:t>microsoft</w:t>
-      </w:r>
-      <w:r>
-        <w:rPr>
+        <w:t>02-po</w:t>
+      </w:r>
+      <w:r>
+        <w:rPr>
+          <w:b/>
           <w:szCs w:val="20"/>
           <w:lang w:eastAsia="ja-JP"/>
         </w:rPr>
-        <w:t>/mssql-server-linux</w:t>
+        <w:t>rt-forward.bat</w:t>
       </w:r>
       <w:r>
         <w:rPr>
           <w:szCs w:val="20"/>
           <w:lang w:eastAsia="ja-JP"/>
         </w:rPr>
-        <w:t>:latest</w:t>
-      </w:r>
-    </w:p>
-    <w:p>
-      <w:pPr>
-        <w:pStyle w:val="ListParagraph"/>
-        <w:numPr>
-          <w:ilvl w:val="0"/>
-          <w:numId w:val="27"/>
-        </w:numPr>
-        <w:ind w:right="0"/>
+        <w:t xml:space="preserve">: </w:t>
+      </w:r>
+      <w:r>
         <w:rPr>
           <w:szCs w:val="20"/>
           <w:lang w:eastAsia="ja-JP"/>
         </w:rPr>
-      </w:pPr>
-      <w:r>
-        <w:rPr>
-          <w:szCs w:val="20"/>
-          <w:lang w:eastAsia="ja-JP"/>
-        </w:rPr>
-        <w:t xml:space="preserve">Lab-scripts </w:t>
+        <w:t>Script to forward MSSQL Container port</w:t>
       </w:r>
     </w:p>
     <w:p>
@@ -3063,13 +2517,21 @@
           <w:szCs w:val="20"/>
           <w:lang w:eastAsia="ja-JP"/>
         </w:rPr>
-        <w:t>01-cluster-up.bat</w:t>
-      </w:r>
-      <w:r>
-        <w:rPr>
+        <w:t>03-Pe</w:t>
+      </w:r>
+      <w:r>
+        <w:rPr>
+          <w:b/>
           <w:szCs w:val="20"/>
           <w:lang w:eastAsia="ja-JP"/>
         </w:rPr>
+        <w:t>rsonDirectory-db-script.sql</w:t>
+      </w:r>
+      <w:r>
+        <w:rPr>
+          <w:szCs w:val="20"/>
+          <w:lang w:eastAsia="ja-JP"/>
+        </w:rPr>
         <w:t xml:space="preserve">: </w:t>
       </w:r>
       <w:r>
@@ -3077,7 +2539,7 @@
           <w:szCs w:val="20"/>
           <w:lang w:eastAsia="ja-JP"/>
         </w:rPr>
-        <w:t xml:space="preserve">Script to run OpenShift cluster on Windows Lab </w:t>
+        <w:t>Script to create Database and Table required by application</w:t>
       </w:r>
     </w:p>
     <w:p>
@@ -3099,94 +2561,6 @@
           <w:szCs w:val="20"/>
           <w:lang w:eastAsia="ja-JP"/>
         </w:rPr>
-        <w:t>02-po</w:t>
-      </w:r>
-      <w:r>
-        <w:rPr>
-          <w:b/>
-          <w:szCs w:val="20"/>
-          <w:lang w:eastAsia="ja-JP"/>
-        </w:rPr>
-        <w:t>rt-forward.bat</w:t>
-      </w:r>
-      <w:r>
-        <w:rPr>
-          <w:szCs w:val="20"/>
-          <w:lang w:eastAsia="ja-JP"/>
-        </w:rPr>
-        <w:t xml:space="preserve">: </w:t>
-      </w:r>
-      <w:r>
-        <w:rPr>
-          <w:szCs w:val="20"/>
-          <w:lang w:eastAsia="ja-JP"/>
-        </w:rPr>
-        <w:t>Script to forward MSSQL Container port</w:t>
-      </w:r>
-    </w:p>
-    <w:p>
-      <w:pPr>
-        <w:pStyle w:val="ListParagraph"/>
-        <w:numPr>
-          <w:ilvl w:val="0"/>
-          <w:numId w:val="28"/>
-        </w:numPr>
-        <w:ind w:right="0"/>
-        <w:rPr>
-          <w:szCs w:val="20"/>
-          <w:lang w:eastAsia="ja-JP"/>
-        </w:rPr>
-      </w:pPr>
-      <w:r>
-        <w:rPr>
-          <w:b/>
-          <w:szCs w:val="20"/>
-          <w:lang w:eastAsia="ja-JP"/>
-        </w:rPr>
-        <w:t>03-Pe</w:t>
-      </w:r>
-      <w:r>
-        <w:rPr>
-          <w:b/>
-          <w:szCs w:val="20"/>
-          <w:lang w:eastAsia="ja-JP"/>
-        </w:rPr>
-        <w:t>rsonDirectory-db-script.sql</w:t>
-      </w:r>
-      <w:r>
-        <w:rPr>
-          <w:szCs w:val="20"/>
-          <w:lang w:eastAsia="ja-JP"/>
-        </w:rPr>
-        <w:t xml:space="preserve">: </w:t>
-      </w:r>
-      <w:r>
-        <w:rPr>
-          <w:szCs w:val="20"/>
-          <w:lang w:eastAsia="ja-JP"/>
-        </w:rPr>
-        <w:t>Script to create Database and Table required by application</w:t>
-      </w:r>
-    </w:p>
-    <w:p>
-      <w:pPr>
-        <w:pStyle w:val="ListParagraph"/>
-        <w:numPr>
-          <w:ilvl w:val="0"/>
-          <w:numId w:val="28"/>
-        </w:numPr>
-        <w:ind w:right="0"/>
-        <w:rPr>
-          <w:szCs w:val="20"/>
-          <w:lang w:eastAsia="ja-JP"/>
-        </w:rPr>
-      </w:pPr>
-      <w:r>
-        <w:rPr>
-          <w:b/>
-          <w:szCs w:val="20"/>
-          <w:lang w:eastAsia="ja-JP"/>
-        </w:rPr>
         <w:t>04-cluster-down.b</w:t>
       </w:r>
       <w:r>
@@ -3272,9 +2646,68 @@
     </w:p>
     <w:p>
       <w:pPr>
+        <w:rPr>
+          <w:sz w:val="20"/>
+          <w:szCs w:val="20"/>
+          <w:lang w:eastAsia="ja-JP"/>
+        </w:rPr>
+      </w:pPr>
+    </w:p>
+    <w:p>
+      <w:pPr>
+        <w:rPr>
+          <w:sz w:val="20"/>
+          <w:szCs w:val="20"/>
+          <w:lang w:eastAsia="ja-JP"/>
+        </w:rPr>
+      </w:pPr>
+    </w:p>
+    <w:p>
+      <w:pPr>
+        <w:rPr>
+          <w:sz w:val="20"/>
+          <w:szCs w:val="20"/>
+          <w:lang w:eastAsia="ja-JP"/>
+        </w:rPr>
+      </w:pPr>
+    </w:p>
+    <w:p>
+      <w:pPr>
         <w:pStyle w:val="Heading1"/>
-      </w:pPr>
-      <w:bookmarkStart w:id="67" w:name="_Toc481512998"/>
+        <w:rPr>
+          <w:lang w:eastAsia="ja-JP"/>
+        </w:rPr>
+      </w:pPr>
+      <w:bookmarkStart w:id="2" w:name="_Toc481518322"/>
+      <w:r>
+        <w:rPr>
+          <w:lang w:eastAsia="ja-JP"/>
+        </w:rPr>
+        <w:lastRenderedPageBreak/>
+        <w:t>Setting up your OpenShift environment in three (3) Steps</w:t>
+      </w:r>
+      <w:bookmarkEnd w:id="2"/>
+    </w:p>
+    <w:p>
+      <w:pPr>
+        <w:rPr>
+          <w:sz w:val="20"/>
+          <w:szCs w:val="20"/>
+          <w:lang w:eastAsia="ja-JP"/>
+        </w:rPr>
+      </w:pPr>
+    </w:p>
+    <w:p>
+      <w:pPr>
+        <w:pStyle w:val="Heading2"/>
+      </w:pPr>
+      <w:bookmarkStart w:id="3" w:name="_Toc481518323"/>
+      <w:r>
+        <w:rPr>
+          <w:lang w:eastAsia="ja-JP"/>
+        </w:rPr>
+        <w:t xml:space="preserve">Step 1 - </w:t>
+      </w:r>
       <w:r>
         <w:t>Run</w:t>
       </w:r>
@@ -3284,8 +2717,9 @@
       <w:r>
         <w:t>Docker for Windows</w:t>
       </w:r>
-      <w:bookmarkEnd w:id="67"/>
-    </w:p>
+      <w:bookmarkEnd w:id="3"/>
+    </w:p>
+    <w:p/>
     <w:p>
       <w:pPr>
         <w:rPr>
@@ -3533,7 +2967,7 @@
       <w:r>
         <w:t xml:space="preserve">to run the containerized app on Windows System. Check out </w:t>
       </w:r>
-      <w:hyperlink r:id="rId10" w:history="1">
+      <w:hyperlink r:id="rId13" w:history="1">
         <w:r>
           <w:rPr>
             <w:rStyle w:val="Hyperlink"/>
@@ -3554,7 +2988,6 @@
         <w:rPr>
           <w:noProof/>
         </w:rPr>
-        <w:lastRenderedPageBreak/>
         <w:drawing>
           <wp:inline distT="0" distB="0" distL="0" distR="0" wp14:anchorId="07F82A70" wp14:editId="3F2A0F90">
             <wp:extent cx="5086350" cy="3797917"/>
@@ -3571,7 +3004,7 @@
                     <pic:cNvPicPr/>
                   </pic:nvPicPr>
                   <pic:blipFill>
-                    <a:blip r:embed="rId11"/>
+                    <a:blip r:embed="rId14"/>
                     <a:stretch>
                       <a:fillRect/>
                     </a:stretch>
@@ -3658,349 +3091,12 @@
         <w:rPr>
           <w:noProof/>
         </w:rPr>
+        <w:lastRenderedPageBreak/>
         <w:drawing>
           <wp:inline distT="0" distB="0" distL="0" distR="0" wp14:anchorId="5E73F7E9" wp14:editId="3966DA9D">
             <wp:extent cx="3714750" cy="2705100"/>
             <wp:effectExtent l="0" t="0" r="0" b="0"/>
             <wp:docPr id="50" name="Picture 50"/>
-            <wp:cNvGraphicFramePr>
-              <a:graphicFrameLocks xmlns:a="http://schemas.openxmlformats.org/drawingml/2006/main" noChangeAspect="1"/>
-            </wp:cNvGraphicFramePr>
-            <a:graphic xmlns:a="http://schemas.openxmlformats.org/drawingml/2006/main">
-              <a:graphicData uri="http://schemas.openxmlformats.org/drawingml/2006/picture">
-                <pic:pic xmlns:pic="http://schemas.openxmlformats.org/drawingml/2006/picture">
-                  <pic:nvPicPr>
-                    <pic:cNvPr id="1" name=""/>
-                    <pic:cNvPicPr/>
-                  </pic:nvPicPr>
-                  <pic:blipFill>
-                    <a:blip r:embed="rId12"/>
-                    <a:stretch>
-                      <a:fillRect/>
-                    </a:stretch>
-                  </pic:blipFill>
-                  <pic:spPr>
-                    <a:xfrm>
-                      <a:off x="0" y="0"/>
-                      <a:ext cx="3714750" cy="2705100"/>
-                    </a:xfrm>
-                    <a:prstGeom prst="rect">
-                      <a:avLst/>
-                    </a:prstGeom>
-                  </pic:spPr>
-                </pic:pic>
-              </a:graphicData>
-            </a:graphic>
-          </wp:inline>
-        </w:drawing>
-      </w:r>
-    </w:p>
-    <w:p>
-      <w:pPr>
-        <w:rPr>
-          <w:sz w:val="20"/>
-        </w:rPr>
-      </w:pPr>
-    </w:p>
-    <w:p>
-      <w:pPr>
-        <w:pStyle w:val="ListParagraph"/>
-        <w:numPr>
-          <w:ilvl w:val="0"/>
-          <w:numId w:val="2"/>
-        </w:numPr>
-        <w:ind w:right="0"/>
-      </w:pPr>
-      <w:r>
-        <w:t xml:space="preserve">On the </w:t>
-      </w:r>
-      <w:r>
-        <w:rPr>
-          <w:b/>
-        </w:rPr>
-        <w:t>Settings</w:t>
-      </w:r>
-      <w:r>
-        <w:t xml:space="preserve"> window, check </w:t>
-      </w:r>
-      <w:r>
-        <w:rPr>
-          <w:b/>
-        </w:rPr>
-        <w:t>Docker is running</w:t>
-      </w:r>
-      <w:r>
-        <w:t xml:space="preserve"> from the bottom left corner as specified in below screen.</w:t>
-      </w:r>
-    </w:p>
-    <w:p>
-      <w:pPr>
-        <w:ind w:left="360"/>
-      </w:pPr>
-    </w:p>
-    <w:p>
-      <w:pPr>
-        <w:pStyle w:val="ListParagraph"/>
-        <w:numPr>
-          <w:ilvl w:val="0"/>
-          <w:numId w:val="0"/>
-        </w:numPr>
-        <w:ind w:left="720"/>
-      </w:pPr>
-      <w:r>
-        <w:rPr>
-          <w:noProof/>
-        </w:rPr>
-        <w:lastRenderedPageBreak/>
-        <w:t xml:space="preserve"> </w:t>
-      </w:r>
-      <w:r>
-        <w:rPr>
-          <w:noProof/>
-        </w:rPr>
-        <w:drawing>
-          <wp:inline distT="0" distB="0" distL="0" distR="0" wp14:anchorId="03F77B62" wp14:editId="276F0E9E">
-            <wp:extent cx="5943600" cy="4011295"/>
-            <wp:effectExtent l="0" t="0" r="0" b="8255"/>
-            <wp:docPr id="5" name="Picture 5"/>
-            <wp:cNvGraphicFramePr>
-              <a:graphicFrameLocks xmlns:a="http://schemas.openxmlformats.org/drawingml/2006/main" noChangeAspect="1"/>
-            </wp:cNvGraphicFramePr>
-            <a:graphic xmlns:a="http://schemas.openxmlformats.org/drawingml/2006/main">
-              <a:graphicData uri="http://schemas.openxmlformats.org/drawingml/2006/picture">
-                <pic:pic xmlns:pic="http://schemas.openxmlformats.org/drawingml/2006/picture">
-                  <pic:nvPicPr>
-                    <pic:cNvPr id="1" name=""/>
-                    <pic:cNvPicPr/>
-                  </pic:nvPicPr>
-                  <pic:blipFill rotWithShape="1">
-                    <a:blip r:embed="rId13"/>
-                    <a:srcRect t="1174"/>
-                    <a:stretch/>
-                  </pic:blipFill>
-                  <pic:spPr bwMode="auto">
-                    <a:xfrm>
-                      <a:off x="0" y="0"/>
-                      <a:ext cx="5943600" cy="4011295"/>
-                    </a:xfrm>
-                    <a:prstGeom prst="rect">
-                      <a:avLst/>
-                    </a:prstGeom>
-                    <a:ln>
-                      <a:noFill/>
-                    </a:ln>
-                    <a:extLst>
-                      <a:ext uri="{53640926-AAD7-44D8-BBD7-CCE9431645EC}">
-                        <a14:shadowObscured xmlns:a14="http://schemas.microsoft.com/office/drawing/2010/main"/>
-                      </a:ext>
-                    </a:extLst>
-                  </pic:spPr>
-                </pic:pic>
-              </a:graphicData>
-            </a:graphic>
-          </wp:inline>
-        </w:drawing>
-      </w:r>
-    </w:p>
-    <w:p>
-      <w:pPr>
-        <w:pStyle w:val="ListParagraph"/>
-        <w:numPr>
-          <w:ilvl w:val="0"/>
-          <w:numId w:val="2"/>
-        </w:numPr>
-        <w:ind w:right="0"/>
-      </w:pPr>
-      <w:r>
-        <w:t xml:space="preserve">Now </w:t>
-      </w:r>
-      <w:r>
-        <w:t>you have Docker engine running on your Windows machine. Next we will see how to run OpenShift cluster on Windows Lab. C</w:t>
-      </w:r>
-      <w:r>
-        <w:t>lose</w:t>
-      </w:r>
-      <w:r>
-        <w:t xml:space="preserve"> the Docker </w:t>
-      </w:r>
-      <w:r>
-        <w:rPr>
-          <w:b/>
-        </w:rPr>
-        <w:t>Settings</w:t>
-      </w:r>
-      <w:r>
-        <w:t xml:space="preserve"> window and</w:t>
-      </w:r>
-      <w:r>
-        <w:t xml:space="preserve"> follow the next section.</w:t>
-      </w:r>
-    </w:p>
-    <w:p/>
-    <w:p>
-      <w:pPr>
-        <w:pStyle w:val="Heading1"/>
-        <w:spacing w:line="276" w:lineRule="auto"/>
-      </w:pPr>
-      <w:bookmarkStart w:id="68" w:name="_Toc481512999"/>
-      <w:r>
-        <w:t>Run OpenShift Cluster on Windows Lab</w:t>
-      </w:r>
-      <w:bookmarkEnd w:id="68"/>
-    </w:p>
-    <w:p>
-      <w:pPr>
-        <w:rPr>
-          <w:sz w:val="20"/>
-          <w:szCs w:val="20"/>
-          <w:lang w:eastAsia="ja-JP"/>
-        </w:rPr>
-      </w:pPr>
-      <w:r>
-        <w:rPr>
-          <w:sz w:val="20"/>
-          <w:szCs w:val="20"/>
-          <w:lang w:eastAsia="ja-JP"/>
-        </w:rPr>
-        <w:t>The section below will guide you to run OpenShift cluster on Windows lab</w:t>
-      </w:r>
-      <w:r>
-        <w:rPr>
-          <w:sz w:val="20"/>
-          <w:szCs w:val="20"/>
-          <w:lang w:eastAsia="ja-JP"/>
-        </w:rPr>
-        <w:t>.</w:t>
-      </w:r>
-    </w:p>
-    <w:p/>
-    <w:p>
-      <w:pPr>
-        <w:pStyle w:val="ListParagraph"/>
-        <w:numPr>
-          <w:ilvl w:val="0"/>
-          <w:numId w:val="21"/>
-        </w:numPr>
-        <w:ind w:right="0"/>
-      </w:pPr>
-      <w:r>
-        <w:t xml:space="preserve">Now Docker engine is up and running, </w:t>
-      </w:r>
-      <w:r>
-        <w:t>it’s</w:t>
-      </w:r>
-      <w:r>
-        <w:t xml:space="preserve"> time to run the OpenShift cluster on Windows machine.</w:t>
-      </w:r>
-      <w:r>
-        <w:t xml:space="preserve"> For this, open the </w:t>
-      </w:r>
-      <w:r>
-        <w:rPr>
-          <w:b/>
-        </w:rPr>
-        <w:t>Lab-Scripts</w:t>
-      </w:r>
-      <w:r>
-        <w:t xml:space="preserve"> folder from the </w:t>
-      </w:r>
-      <w:r>
-        <w:rPr>
-          <w:b/>
-        </w:rPr>
-        <w:t>Desktop</w:t>
-      </w:r>
-      <w:r>
-        <w:t xml:space="preserve"> and run </w:t>
-      </w:r>
-      <w:r>
-        <w:rPr>
-          <w:b/>
-        </w:rPr>
-        <w:t>01-cluster-up</w:t>
-      </w:r>
-      <w:r>
-        <w:rPr>
-          <w:b/>
-        </w:rPr>
-        <w:t>.bat</w:t>
-      </w:r>
-      <w:r>
-        <w:t xml:space="preserve"> batch file.</w:t>
-      </w:r>
-    </w:p>
-    <w:p>
-      <w:pPr>
-        <w:pStyle w:val="ListParagraph"/>
-        <w:numPr>
-          <w:ilvl w:val="0"/>
-          <w:numId w:val="0"/>
-        </w:numPr>
-        <w:ind w:left="720" w:right="0"/>
-      </w:pPr>
-      <w:r>
-        <w:t xml:space="preserve">The 01-cluster-up.bat file runs the </w:t>
-      </w:r>
-      <w:r>
-        <w:rPr>
-          <w:i/>
-        </w:rPr>
-        <w:t>oc cluster up</w:t>
-      </w:r>
-      <w:r>
-        <w:t xml:space="preserve"> command behind the screen. </w:t>
-      </w:r>
-      <w:r>
-        <w:t xml:space="preserve">The </w:t>
-      </w:r>
-      <w:r>
-        <w:rPr>
-          <w:i/>
-        </w:rPr>
-        <w:t>oc cluster up</w:t>
-      </w:r>
-      <w:r>
-        <w:t xml:space="preserve"> command starts a local OpenShift all-in-one cluster with a configured registry, router, image streams, and default templates.</w:t>
-      </w:r>
-      <w:r>
-        <w:t xml:space="preserve"> Click </w:t>
-      </w:r>
-      <w:hyperlink r:id="rId14" w:history="1">
-        <w:r>
-          <w:rPr>
-            <w:rStyle w:val="Hyperlink"/>
-          </w:rPr>
-          <w:t>here</w:t>
-        </w:r>
-      </w:hyperlink>
-      <w:r>
-        <w:t xml:space="preserve"> to know more.</w:t>
-      </w:r>
-    </w:p>
-    <w:p>
-      <w:pPr>
-        <w:pStyle w:val="ListParagraph"/>
-        <w:numPr>
-          <w:ilvl w:val="0"/>
-          <w:numId w:val="0"/>
-        </w:numPr>
-        <w:ind w:left="720" w:right="0"/>
-      </w:pPr>
-    </w:p>
-    <w:p>
-      <w:pPr>
-        <w:ind w:left="720"/>
-      </w:pPr>
-      <w:r>
-        <w:rPr>
-          <w:noProof/>
-        </w:rPr>
-        <w:lastRenderedPageBreak/>
-        <w:drawing>
-          <wp:inline distT="0" distB="0" distL="0" distR="0" wp14:anchorId="3903C1EB" wp14:editId="603332C7">
-            <wp:extent cx="5638800" cy="4255005"/>
-            <wp:effectExtent l="0" t="0" r="0" b="0"/>
-            <wp:docPr id="52" name="Picture 52"/>
             <wp:cNvGraphicFramePr>
               <a:graphicFrameLocks xmlns:a="http://schemas.openxmlformats.org/drawingml/2006/main" noChangeAspect="1"/>
             </wp:cNvGraphicFramePr>
@@ -4020,6 +3116,340 @@
                   <pic:spPr>
                     <a:xfrm>
                       <a:off x="0" y="0"/>
+                      <a:ext cx="3714750" cy="2705100"/>
+                    </a:xfrm>
+                    <a:prstGeom prst="rect">
+                      <a:avLst/>
+                    </a:prstGeom>
+                  </pic:spPr>
+                </pic:pic>
+              </a:graphicData>
+            </a:graphic>
+          </wp:inline>
+        </w:drawing>
+      </w:r>
+    </w:p>
+    <w:p>
+      <w:pPr>
+        <w:rPr>
+          <w:sz w:val="20"/>
+        </w:rPr>
+      </w:pPr>
+    </w:p>
+    <w:p>
+      <w:pPr>
+        <w:pStyle w:val="ListParagraph"/>
+        <w:numPr>
+          <w:ilvl w:val="0"/>
+          <w:numId w:val="2"/>
+        </w:numPr>
+        <w:ind w:right="0"/>
+      </w:pPr>
+      <w:r>
+        <w:t xml:space="preserve">On the </w:t>
+      </w:r>
+      <w:r>
+        <w:rPr>
+          <w:b/>
+        </w:rPr>
+        <w:t>Settings</w:t>
+      </w:r>
+      <w:r>
+        <w:t xml:space="preserve"> window, check </w:t>
+      </w:r>
+      <w:r>
+        <w:rPr>
+          <w:b/>
+        </w:rPr>
+        <w:t>Docker is running</w:t>
+      </w:r>
+      <w:r>
+        <w:t xml:space="preserve"> from the bottom left corner as specified in below screen.</w:t>
+      </w:r>
+    </w:p>
+    <w:p>
+      <w:pPr>
+        <w:pStyle w:val="ListParagraph"/>
+        <w:numPr>
+          <w:ilvl w:val="0"/>
+          <w:numId w:val="0"/>
+        </w:numPr>
+        <w:ind w:left="720"/>
+      </w:pPr>
+      <w:r>
+        <w:rPr>
+          <w:noProof/>
+        </w:rPr>
+        <w:t xml:space="preserve"> </w:t>
+      </w:r>
+      <w:r>
+        <w:rPr>
+          <w:noProof/>
+        </w:rPr>
+        <w:drawing>
+          <wp:inline distT="0" distB="0" distL="0" distR="0" wp14:anchorId="03F77B62" wp14:editId="1E102D16">
+            <wp:extent cx="5781675" cy="3902013"/>
+            <wp:effectExtent l="0" t="0" r="0" b="3810"/>
+            <wp:docPr id="5" name="Picture 5"/>
+            <wp:cNvGraphicFramePr>
+              <a:graphicFrameLocks xmlns:a="http://schemas.openxmlformats.org/drawingml/2006/main" noChangeAspect="1"/>
+            </wp:cNvGraphicFramePr>
+            <a:graphic xmlns:a="http://schemas.openxmlformats.org/drawingml/2006/main">
+              <a:graphicData uri="http://schemas.openxmlformats.org/drawingml/2006/picture">
+                <pic:pic xmlns:pic="http://schemas.openxmlformats.org/drawingml/2006/picture">
+                  <pic:nvPicPr>
+                    <pic:cNvPr id="1" name=""/>
+                    <pic:cNvPicPr/>
+                  </pic:nvPicPr>
+                  <pic:blipFill rotWithShape="1">
+                    <a:blip r:embed="rId16"/>
+                    <a:srcRect t="1174"/>
+                    <a:stretch/>
+                  </pic:blipFill>
+                  <pic:spPr bwMode="auto">
+                    <a:xfrm>
+                      <a:off x="0" y="0"/>
+                      <a:ext cx="5784663" cy="3904029"/>
+                    </a:xfrm>
+                    <a:prstGeom prst="rect">
+                      <a:avLst/>
+                    </a:prstGeom>
+                    <a:ln>
+                      <a:noFill/>
+                    </a:ln>
+                    <a:extLst>
+                      <a:ext uri="{53640926-AAD7-44D8-BBD7-CCE9431645EC}">
+                        <a14:shadowObscured xmlns:a14="http://schemas.microsoft.com/office/drawing/2010/main"/>
+                      </a:ext>
+                    </a:extLst>
+                  </pic:spPr>
+                </pic:pic>
+              </a:graphicData>
+            </a:graphic>
+          </wp:inline>
+        </w:drawing>
+      </w:r>
+    </w:p>
+    <w:p>
+      <w:pPr>
+        <w:pStyle w:val="ListParagraph"/>
+        <w:numPr>
+          <w:ilvl w:val="0"/>
+          <w:numId w:val="2"/>
+        </w:numPr>
+        <w:ind w:right="0"/>
+      </w:pPr>
+      <w:r>
+        <w:t xml:space="preserve">Now </w:t>
+      </w:r>
+      <w:r>
+        <w:t>you have Docker engine running on your Windows machine. Next we will see how to run OpenShift cluster on Windows Lab. C</w:t>
+      </w:r>
+      <w:r>
+        <w:t>lose</w:t>
+      </w:r>
+      <w:r>
+        <w:t xml:space="preserve"> the Docker </w:t>
+      </w:r>
+      <w:r>
+        <w:rPr>
+          <w:b/>
+        </w:rPr>
+        <w:t>Settings</w:t>
+      </w:r>
+      <w:r>
+        <w:t xml:space="preserve"> window and</w:t>
+      </w:r>
+      <w:r>
+        <w:t xml:space="preserve"> follow the next section.</w:t>
+      </w:r>
+    </w:p>
+    <w:p>
+      <w:pPr>
+        <w:pStyle w:val="Heading2"/>
+      </w:pPr>
+      <w:bookmarkStart w:id="4" w:name="_Toc481518324"/>
+      <w:r>
+        <w:lastRenderedPageBreak/>
+        <w:t xml:space="preserve">Step 2 - </w:t>
+      </w:r>
+      <w:r>
+        <w:t>Run OpenShift Cluster on Windows Lab</w:t>
+      </w:r>
+      <w:bookmarkEnd w:id="4"/>
+    </w:p>
+    <w:p/>
+    <w:p>
+      <w:pPr>
+        <w:rPr>
+          <w:sz w:val="20"/>
+          <w:szCs w:val="20"/>
+          <w:lang w:eastAsia="ja-JP"/>
+        </w:rPr>
+      </w:pPr>
+      <w:r>
+        <w:rPr>
+          <w:sz w:val="20"/>
+          <w:szCs w:val="20"/>
+          <w:lang w:eastAsia="ja-JP"/>
+        </w:rPr>
+        <w:t>The section below will guide you to run OpenShift cluster on Windows lab</w:t>
+      </w:r>
+      <w:r>
+        <w:rPr>
+          <w:sz w:val="20"/>
+          <w:szCs w:val="20"/>
+          <w:lang w:eastAsia="ja-JP"/>
+        </w:rPr>
+        <w:t>.</w:t>
+      </w:r>
+    </w:p>
+    <w:p/>
+    <w:p>
+      <w:pPr>
+        <w:pStyle w:val="ListParagraph"/>
+        <w:numPr>
+          <w:ilvl w:val="0"/>
+          <w:numId w:val="21"/>
+        </w:numPr>
+        <w:ind w:right="0"/>
+      </w:pPr>
+      <w:r>
+        <w:t xml:space="preserve">Now Docker engine is up and running, </w:t>
+      </w:r>
+      <w:r>
+        <w:t>it’s</w:t>
+      </w:r>
+      <w:r>
+        <w:t xml:space="preserve"> time to run the OpenShift cluster on Windows machine.</w:t>
+      </w:r>
+      <w:r>
+        <w:t xml:space="preserve"> For this, open the </w:t>
+      </w:r>
+      <w:r>
+        <w:rPr>
+          <w:b/>
+        </w:rPr>
+        <w:t>Lab-Scripts</w:t>
+      </w:r>
+      <w:r>
+        <w:t xml:space="preserve"> folder from the </w:t>
+      </w:r>
+      <w:r>
+        <w:rPr>
+          <w:b/>
+        </w:rPr>
+        <w:t>Desktop</w:t>
+      </w:r>
+      <w:r>
+        <w:t xml:space="preserve"> and run </w:t>
+      </w:r>
+      <w:r>
+        <w:rPr>
+          <w:b/>
+        </w:rPr>
+        <w:t>01-cluster-up</w:t>
+      </w:r>
+      <w:r>
+        <w:rPr>
+          <w:b/>
+        </w:rPr>
+        <w:t>.bat</w:t>
+      </w:r>
+      <w:r>
+        <w:t xml:space="preserve"> batch file.</w:t>
+      </w:r>
+    </w:p>
+    <w:p>
+      <w:pPr>
+        <w:pStyle w:val="ListParagraph"/>
+        <w:numPr>
+          <w:ilvl w:val="0"/>
+          <w:numId w:val="0"/>
+        </w:numPr>
+        <w:ind w:left="720" w:right="0"/>
+      </w:pPr>
+      <w:r>
+        <w:t xml:space="preserve">The 01-cluster-up.bat file runs the </w:t>
+      </w:r>
+      <w:r>
+        <w:rPr>
+          <w:i/>
+        </w:rPr>
+        <w:t>oc cluster up</w:t>
+      </w:r>
+      <w:r>
+        <w:t xml:space="preserve"> command behind the screen. </w:t>
+      </w:r>
+      <w:r>
+        <w:t xml:space="preserve">The </w:t>
+      </w:r>
+      <w:r>
+        <w:rPr>
+          <w:i/>
+        </w:rPr>
+        <w:t>oc cluster up</w:t>
+      </w:r>
+      <w:r>
+        <w:t xml:space="preserve"> command starts a local OpenShift all-in-one cluster with a configured registry, router, image streams, and default templates.</w:t>
+      </w:r>
+      <w:r>
+        <w:t xml:space="preserve"> Click </w:t>
+      </w:r>
+      <w:hyperlink r:id="rId17" w:history="1">
+        <w:r>
+          <w:rPr>
+            <w:rStyle w:val="Hyperlink"/>
+          </w:rPr>
+          <w:t>here</w:t>
+        </w:r>
+      </w:hyperlink>
+      <w:r>
+        <w:t xml:space="preserve"> to know more.</w:t>
+      </w:r>
+    </w:p>
+    <w:p>
+      <w:pPr>
+        <w:pStyle w:val="ListParagraph"/>
+        <w:numPr>
+          <w:ilvl w:val="0"/>
+          <w:numId w:val="0"/>
+        </w:numPr>
+        <w:ind w:left="720" w:right="0"/>
+      </w:pPr>
+    </w:p>
+    <w:p>
+      <w:pPr>
+        <w:ind w:left="720"/>
+      </w:pPr>
+      <w:r>
+        <w:rPr>
+          <w:noProof/>
+        </w:rPr>
+        <w:drawing>
+          <wp:inline distT="0" distB="0" distL="0" distR="0" wp14:anchorId="3903C1EB" wp14:editId="603332C7">
+            <wp:extent cx="5638800" cy="4255005"/>
+            <wp:effectExtent l="0" t="0" r="0" b="0"/>
+            <wp:docPr id="52" name="Picture 52"/>
+            <wp:cNvGraphicFramePr>
+              <a:graphicFrameLocks xmlns:a="http://schemas.openxmlformats.org/drawingml/2006/main" noChangeAspect="1"/>
+            </wp:cNvGraphicFramePr>
+            <a:graphic xmlns:a="http://schemas.openxmlformats.org/drawingml/2006/main">
+              <a:graphicData uri="http://schemas.openxmlformats.org/drawingml/2006/picture">
+                <pic:pic xmlns:pic="http://schemas.openxmlformats.org/drawingml/2006/picture">
+                  <pic:nvPicPr>
+                    <pic:cNvPr id="1" name=""/>
+                    <pic:cNvPicPr/>
+                  </pic:nvPicPr>
+                  <pic:blipFill>
+                    <a:blip r:embed="rId18"/>
+                    <a:stretch>
+                      <a:fillRect/>
+                    </a:stretch>
+                  </pic:blipFill>
+                  <pic:spPr>
+                    <a:xfrm>
+                      <a:off x="0" y="0"/>
                       <a:ext cx="5643272" cy="4258379"/>
                     </a:xfrm>
                     <a:prstGeom prst="rect">
@@ -4047,6 +3477,7 @@
         <w:rPr>
           <w:noProof/>
         </w:rPr>
+        <w:lastRenderedPageBreak/>
         <w:drawing>
           <wp:inline distT="0" distB="0" distL="0" distR="0" wp14:anchorId="215574D7" wp14:editId="3129E7DE">
             <wp:extent cx="5943600" cy="1870075"/>
@@ -4063,7 +3494,7 @@
                     <pic:cNvPicPr/>
                   </pic:nvPicPr>
                   <pic:blipFill>
-                    <a:blip r:embed="rId16"/>
+                    <a:blip r:embed="rId19"/>
                     <a:stretch>
                       <a:fillRect/>
                     </a:stretch>
@@ -4140,6 +3571,11 @@
     </w:p>
     <w:p>
       <w:pPr>
+        <w:ind w:left="360"/>
+      </w:pPr>
+    </w:p>
+    <w:p>
+      <w:pPr>
         <w:pStyle w:val="ListParagraph"/>
         <w:numPr>
           <w:ilvl w:val="0"/>
@@ -4147,21 +3583,10 @@
         </w:numPr>
         <w:ind w:left="720"/>
       </w:pPr>
-    </w:p>
-    <w:p>
-      <w:pPr>
-        <w:pStyle w:val="ListParagraph"/>
-        <w:numPr>
-          <w:ilvl w:val="0"/>
-          <w:numId w:val="0"/>
-        </w:numPr>
-        <w:ind w:left="720"/>
-      </w:pPr>
       <w:r>
         <w:rPr>
           <w:noProof/>
         </w:rPr>
-        <w:lastRenderedPageBreak/>
         <w:drawing>
           <wp:inline distT="0" distB="0" distL="0" distR="0" wp14:anchorId="7556BADD" wp14:editId="4D53B34B">
             <wp:extent cx="5800725" cy="3946525"/>
@@ -4178,7 +3603,7 @@
                     <pic:cNvPicPr/>
                   </pic:nvPicPr>
                   <pic:blipFill rotWithShape="1">
-                    <a:blip r:embed="rId17"/>
+                    <a:blip r:embed="rId20"/>
                     <a:srcRect r="2404"/>
                     <a:stretch/>
                   </pic:blipFill>
@@ -4274,7 +3699,7 @@
       <w:r>
         <w:t xml:space="preserve">E.g. </w:t>
       </w:r>
-      <w:hyperlink r:id="rId18" w:history="1">
+      <w:hyperlink r:id="rId21" w:history="1">
         <w:r>
           <w:rPr>
             <w:rStyle w:val="Hyperlink"/>
@@ -4325,21 +3750,24 @@
         <w:t>.</w:t>
       </w:r>
     </w:p>
+    <w:p>
+      <w:pPr>
+        <w:pStyle w:val="Heading2"/>
+      </w:pPr>
+      <w:bookmarkStart w:id="5" w:name="_Toc481518325"/>
+      <w:r>
+        <w:lastRenderedPageBreak/>
+        <w:t xml:space="preserve">Step 3 - </w:t>
+      </w:r>
+      <w:r>
+        <w:t xml:space="preserve">Login to OpenShift </w:t>
+      </w:r>
+      <w:r>
+        <w:t>Web Console</w:t>
+      </w:r>
+      <w:bookmarkEnd w:id="5"/>
+    </w:p>
     <w:p/>
-    <w:p>
-      <w:pPr>
-        <w:pStyle w:val="Heading1"/>
-        <w:spacing w:line="276" w:lineRule="auto"/>
-      </w:pPr>
-      <w:bookmarkStart w:id="69" w:name="_Toc481513000"/>
-      <w:r>
-        <w:t xml:space="preserve">Login to OpenShift </w:t>
-      </w:r>
-      <w:r>
-        <w:t>Web Console</w:t>
-      </w:r>
-      <w:bookmarkEnd w:id="69"/>
-    </w:p>
     <w:p>
       <w:pPr>
         <w:rPr>
@@ -4505,7 +3933,6 @@
         <w:rPr>
           <w:noProof/>
         </w:rPr>
-        <w:lastRenderedPageBreak/>
         <w:drawing>
           <wp:inline distT="0" distB="0" distL="0" distR="0" wp14:anchorId="38EA1A48" wp14:editId="2DB9CDB8">
             <wp:extent cx="5943600" cy="3637915"/>
@@ -4522,7 +3949,7 @@
                     <pic:cNvPicPr/>
                   </pic:nvPicPr>
                   <pic:blipFill>
-                    <a:blip r:embed="rId19"/>
+                    <a:blip r:embed="rId22"/>
                     <a:stretch>
                       <a:fillRect/>
                     </a:stretch>
@@ -4576,11 +4003,36 @@
       </w:r>
     </w:p>
     <w:p/>
+    <w:p/>
+    <w:p/>
+    <w:p/>
+    <w:p/>
+    <w:p/>
+    <w:p/>
+    <w:p/>
     <w:p>
       <w:pPr>
         <w:pStyle w:val="Heading1"/>
       </w:pPr>
-      <w:bookmarkStart w:id="70" w:name="_Toc481513001"/>
+      <w:bookmarkStart w:id="6" w:name="_Toc481518326"/>
+      <w:r>
+        <w:lastRenderedPageBreak/>
+        <w:t>Create and browse your MS SQL + .NET Core Container App in Five (5) Steps</w:t>
+      </w:r>
+      <w:bookmarkEnd w:id="6"/>
+    </w:p>
+    <w:p/>
+    <w:p>
+      <w:pPr>
+        <w:pStyle w:val="Heading2"/>
+        <w:rPr>
+          <w:lang w:eastAsia="ja-JP"/>
+        </w:rPr>
+      </w:pPr>
+      <w:bookmarkStart w:id="7" w:name="_Toc481518327"/>
+      <w:r>
+        <w:t xml:space="preserve">Step 1 - </w:t>
+      </w:r>
       <w:r>
         <w:t>Run</w:t>
       </w:r>
@@ -4590,7 +4042,14 @@
         </w:rPr>
         <w:t xml:space="preserve"> SQL Server on OpenShift Container Platform</w:t>
       </w:r>
-      <w:bookmarkEnd w:id="70"/>
+      <w:bookmarkEnd w:id="7"/>
+    </w:p>
+    <w:p>
+      <w:pPr>
+        <w:rPr>
+          <w:lang w:eastAsia="ja-JP"/>
+        </w:rPr>
+      </w:pPr>
     </w:p>
     <w:p>
       <w:pPr>
@@ -4718,7 +4177,7 @@
                     <pic:cNvPicPr/>
                   </pic:nvPicPr>
                   <pic:blipFill>
-                    <a:blip r:embed="rId20"/>
+                    <a:blip r:embed="rId23"/>
                     <a:stretch>
                       <a:fillRect/>
                     </a:stretch>
@@ -4741,25 +4200,6 @@
     </w:p>
     <w:p>
       <w:pPr>
-        <w:pStyle w:val="ListParagraph"/>
-        <w:numPr>
-          <w:ilvl w:val="0"/>
-          <w:numId w:val="0"/>
-        </w:numPr>
-        <w:ind w:left="720"/>
-        <w:rPr>
-          <w:color w:val="222222"/>
-        </w:rPr>
-      </w:pPr>
-    </w:p>
-    <w:p>
-      <w:pPr>
-        <w:pStyle w:val="ListParagraph"/>
-        <w:numPr>
-          <w:ilvl w:val="0"/>
-          <w:numId w:val="0"/>
-        </w:numPr>
-        <w:ind w:left="720"/>
         <w:rPr>
           <w:color w:val="222222"/>
         </w:rPr>
@@ -4828,7 +4268,7 @@
                     <pic:cNvPicPr/>
                   </pic:nvPicPr>
                   <pic:blipFill>
-                    <a:blip r:embed="rId21"/>
+                    <a:blip r:embed="rId24"/>
                     <a:stretch>
                       <a:fillRect/>
                     </a:stretch>
@@ -4872,6 +4312,7 @@
         <w:rPr>
           <w:color w:val="222222"/>
         </w:rPr>
+        <w:lastRenderedPageBreak/>
         <w:t xml:space="preserve">Select </w:t>
       </w:r>
       <w:r>
@@ -4943,7 +4384,7 @@
                     <pic:cNvPicPr/>
                   </pic:nvPicPr>
                   <pic:blipFill>
-                    <a:blip r:embed="rId22"/>
+                    <a:blip r:embed="rId25"/>
                     <a:stretch>
                       <a:fillRect/>
                     </a:stretch>
@@ -5217,7 +4658,6 @@
         <w:rPr>
           <w:noProof/>
         </w:rPr>
-        <w:lastRenderedPageBreak/>
         <w:drawing>
           <wp:inline distT="0" distB="0" distL="0" distR="0" wp14:anchorId="0B6978F2" wp14:editId="09601C14">
             <wp:extent cx="5943600" cy="3189605"/>
@@ -5234,7 +4674,7 @@
                     <pic:cNvPicPr/>
                   </pic:nvPicPr>
                   <pic:blipFill>
-                    <a:blip r:embed="rId23"/>
+                    <a:blip r:embed="rId26"/>
                     <a:stretch>
                       <a:fillRect/>
                     </a:stretch>
@@ -5360,6 +4800,7 @@
         <w:rPr>
           <w:color w:val="222222"/>
         </w:rPr>
+        <w:lastRenderedPageBreak/>
         <w:t xml:space="preserve">The </w:t>
       </w:r>
       <w:r>
@@ -5405,9 +4846,9 @@
           <w:noProof/>
         </w:rPr>
         <w:drawing>
-          <wp:inline distT="0" distB="0" distL="0" distR="0" wp14:anchorId="18389FFB" wp14:editId="3B13C937">
-            <wp:extent cx="4191000" cy="2000250"/>
-            <wp:effectExtent l="19050" t="19050" r="19050" b="19050"/>
+          <wp:inline distT="0" distB="0" distL="0" distR="0" wp14:anchorId="18389FFB" wp14:editId="1B58093C">
+            <wp:extent cx="4191000" cy="1998148"/>
+            <wp:effectExtent l="19050" t="19050" r="19050" b="21590"/>
             <wp:docPr id="7" name="Picture 7"/>
             <wp:cNvGraphicFramePr>
               <a:graphicFrameLocks xmlns:a="http://schemas.openxmlformats.org/drawingml/2006/main" noChangeAspect="1"/>
@@ -5419,27 +4860,35 @@
                     <pic:cNvPr id="1" name=""/>
                     <pic:cNvPicPr/>
                   </pic:nvPicPr>
-                  <pic:blipFill>
-                    <a:blip r:embed="rId24"/>
-                    <a:stretch>
-                      <a:fillRect/>
-                    </a:stretch>
+                  <pic:blipFill rotWithShape="1">
+                    <a:blip r:embed="rId12"/>
+                    <a:srcRect l="-1" t="73" r="-31" b="1"/>
+                    <a:stretch/>
                   </pic:blipFill>
-                  <pic:spPr>
+                  <pic:spPr bwMode="auto">
                     <a:xfrm>
                       <a:off x="0" y="0"/>
-                      <a:ext cx="4191000" cy="2000250"/>
+                      <a:ext cx="4192304" cy="1998770"/>
                     </a:xfrm>
                     <a:prstGeom prst="rect">
                       <a:avLst/>
                     </a:prstGeom>
-                    <a:ln>
+                    <a:ln w="9525" cap="flat" cmpd="sng" algn="ctr">
                       <a:solidFill>
-                        <a:schemeClr val="bg1">
+                        <a:sysClr val="window" lastClr="FFFFFF">
                           <a:lumMod val="75000"/>
-                        </a:schemeClr>
+                        </a:sysClr>
                       </a:solidFill>
+                      <a:prstDash val="solid"/>
+                      <a:round/>
+                      <a:headEnd type="none" w="med" len="med"/>
+                      <a:tailEnd type="none" w="med" len="med"/>
                     </a:ln>
+                    <a:extLst>
+                      <a:ext uri="{53640926-AAD7-44D8-BBD7-CCE9431645EC}">
+                        <a14:shadowObscured xmlns:a14="http://schemas.microsoft.com/office/drawing/2010/main"/>
+                      </a:ext>
+                    </a:extLst>
                   </pic:spPr>
                 </pic:pic>
               </a:graphicData>
@@ -5547,7 +4996,6 @@
         <w:rPr>
           <w:noProof/>
         </w:rPr>
-        <w:lastRenderedPageBreak/>
         <w:drawing>
           <wp:inline distT="0" distB="0" distL="0" distR="0" wp14:anchorId="6A02B4F1" wp14:editId="1824CC21">
             <wp:extent cx="5943600" cy="2957195"/>
@@ -5564,7 +5012,7 @@
                     <pic:cNvPicPr/>
                   </pic:nvPicPr>
                   <pic:blipFill rotWithShape="1">
-                    <a:blip r:embed="rId25"/>
+                    <a:blip r:embed="rId27"/>
                     <a:srcRect t="1584"/>
                     <a:stretch/>
                   </pic:blipFill>
@@ -5748,6 +5196,7 @@
         <w:rPr>
           <w:noProof/>
         </w:rPr>
+        <w:lastRenderedPageBreak/>
         <w:drawing>
           <wp:inline distT="0" distB="0" distL="0" distR="0" wp14:anchorId="15D7FBA1" wp14:editId="6DAC0FD1">
             <wp:extent cx="5943600" cy="1982470"/>
@@ -5764,7 +5213,7 @@
                     <pic:cNvPicPr/>
                   </pic:nvPicPr>
                   <pic:blipFill rotWithShape="1">
-                    <a:blip r:embed="rId26"/>
+                    <a:blip r:embed="rId28"/>
                     <a:srcRect t="2346"/>
                     <a:stretch/>
                   </pic:blipFill>
@@ -6037,14 +5486,13 @@
           <w:color w:val="222222"/>
         </w:rPr>
       </w:pPr>
-      <w:commentRangeStart w:id="71"/>
       <w:r>
         <w:rPr>
           <w:color w:val="222222"/>
         </w:rPr>
         <w:t xml:space="preserve">The front-end application source code is available at </w:t>
       </w:r>
-      <w:hyperlink r:id="rId27" w:history="1">
+      <w:hyperlink r:id="rId29" w:history="1">
         <w:r>
           <w:rPr>
             <w:rStyle w:val="Hyperlink"/>
@@ -6052,13 +5500,6 @@
           <w:t>https://github.com/click2cloud/dotnet-core-mssql-app</w:t>
         </w:r>
       </w:hyperlink>
-      <w:commentRangeEnd w:id="71"/>
-      <w:r>
-        <w:rPr>
-          <w:rStyle w:val="CommentReference"/>
-        </w:rPr>
-        <w:commentReference w:id="71"/>
-      </w:r>
       <w:r>
         <w:rPr>
           <w:color w:val="222222"/>
@@ -6082,7 +5523,6 @@
         <w:rPr>
           <w:noProof/>
         </w:rPr>
-        <w:lastRenderedPageBreak/>
         <w:drawing>
           <wp:inline distT="0" distB="0" distL="0" distR="0" wp14:anchorId="460B9A15" wp14:editId="1EC53227">
             <wp:extent cx="5943600" cy="2638425"/>
@@ -6180,14 +5620,52 @@
     </w:p>
     <w:p>
       <w:pPr>
-        <w:pStyle w:val="Heading1"/>
-        <w:rPr>
-          <w:lang w:eastAsia="ja-JP"/>
-        </w:rPr>
-      </w:pPr>
-      <w:bookmarkStart w:id="72" w:name="_Toc481513002"/>
-      <w:r>
-        <w:t>Openshift Port-F</w:t>
+        <w:rPr>
+          <w:color w:val="222222"/>
+        </w:rPr>
+      </w:pPr>
+    </w:p>
+    <w:p>
+      <w:pPr>
+        <w:rPr>
+          <w:color w:val="222222"/>
+        </w:rPr>
+      </w:pPr>
+    </w:p>
+    <w:p>
+      <w:pPr>
+        <w:rPr>
+          <w:color w:val="222222"/>
+        </w:rPr>
+      </w:pPr>
+    </w:p>
+    <w:p>
+      <w:pPr>
+        <w:rPr>
+          <w:color w:val="222222"/>
+        </w:rPr>
+      </w:pPr>
+    </w:p>
+    <w:p>
+      <w:pPr>
+        <w:pStyle w:val="Heading2"/>
+        <w:rPr>
+          <w:lang w:eastAsia="ja-JP"/>
+        </w:rPr>
+      </w:pPr>
+      <w:bookmarkStart w:id="8" w:name="_Toc481518328"/>
+      <w:r>
+        <w:lastRenderedPageBreak/>
+        <w:t xml:space="preserve">Step 2 - </w:t>
+      </w:r>
+      <w:r>
+        <w:t>Open</w:t>
+      </w:r>
+      <w:r>
+        <w:t>S</w:t>
+      </w:r>
+      <w:r>
+        <w:t>hift Port-F</w:t>
       </w:r>
       <w:r>
         <w:t xml:space="preserve">orwarding </w:t>
@@ -6198,7 +5676,16 @@
       <w:r>
         <w:t>MSSQL Container</w:t>
       </w:r>
-      <w:bookmarkEnd w:id="72"/>
+      <w:bookmarkEnd w:id="8"/>
+    </w:p>
+    <w:p>
+      <w:pPr>
+        <w:ind w:right="-720"/>
+        <w:rPr>
+          <w:color w:val="222222"/>
+          <w:sz w:val="20"/>
+        </w:rPr>
+      </w:pPr>
     </w:p>
     <w:p>
       <w:pPr>
@@ -6261,6 +5748,267 @@
         <w:rPr>
           <w:color w:val="222222"/>
         </w:rPr>
+        <w:t>Click on</w:t>
+      </w:r>
+      <w:r>
+        <w:rPr>
+          <w:color w:val="222222"/>
+        </w:rPr>
+        <w:t xml:space="preserve"> the </w:t>
+      </w:r>
+      <w:r>
+        <w:rPr>
+          <w:b/>
+          <w:color w:val="222222"/>
+        </w:rPr>
+        <w:t>Windows PowerShell</w:t>
+      </w:r>
+      <w:r>
+        <w:rPr>
+          <w:color w:val="222222"/>
+        </w:rPr>
+        <w:t xml:space="preserve"> </w:t>
+      </w:r>
+      <w:r>
+        <w:rPr>
+          <w:color w:val="222222"/>
+        </w:rPr>
+        <w:t>icon from the task bar to launch Windows PowerShell window.</w:t>
+      </w:r>
+    </w:p>
+    <w:p>
+      <w:pPr>
+        <w:pStyle w:val="ListParagraph"/>
+        <w:numPr>
+          <w:ilvl w:val="0"/>
+          <w:numId w:val="0"/>
+        </w:numPr>
+        <w:ind w:left="720" w:right="0"/>
+        <w:rPr>
+          <w:color w:val="222222"/>
+        </w:rPr>
+      </w:pPr>
+      <w:r>
+        <w:rPr>
+          <w:noProof/>
+        </w:rPr>
+        <w:drawing>
+          <wp:inline distT="0" distB="0" distL="0" distR="0" wp14:anchorId="1C45F25F" wp14:editId="426FF7E2">
+            <wp:extent cx="971550" cy="819150"/>
+            <wp:effectExtent l="0" t="0" r="0" b="0"/>
+            <wp:docPr id="13" name="Picture 13"/>
+            <wp:cNvGraphicFramePr>
+              <a:graphicFrameLocks xmlns:a="http://schemas.openxmlformats.org/drawingml/2006/main" noChangeAspect="1"/>
+            </wp:cNvGraphicFramePr>
+            <a:graphic xmlns:a="http://schemas.openxmlformats.org/drawingml/2006/main">
+              <a:graphicData uri="http://schemas.openxmlformats.org/drawingml/2006/picture">
+                <pic:pic xmlns:pic="http://schemas.openxmlformats.org/drawingml/2006/picture">
+                  <pic:nvPicPr>
+                    <pic:cNvPr id="1" name=""/>
+                    <pic:cNvPicPr/>
+                  </pic:nvPicPr>
+                  <pic:blipFill>
+                    <a:blip r:embed="rId31"/>
+                    <a:stretch>
+                      <a:fillRect/>
+                    </a:stretch>
+                  </pic:blipFill>
+                  <pic:spPr>
+                    <a:xfrm>
+                      <a:off x="0" y="0"/>
+                      <a:ext cx="971550" cy="819150"/>
+                    </a:xfrm>
+                    <a:prstGeom prst="rect">
+                      <a:avLst/>
+                    </a:prstGeom>
+                  </pic:spPr>
+                </pic:pic>
+              </a:graphicData>
+            </a:graphic>
+          </wp:inline>
+        </w:drawing>
+      </w:r>
+    </w:p>
+    <w:p>
+      <w:pPr>
+        <w:pStyle w:val="ListParagraph"/>
+        <w:numPr>
+          <w:ilvl w:val="0"/>
+          <w:numId w:val="20"/>
+        </w:numPr>
+        <w:ind w:right="0"/>
+        <w:rPr>
+          <w:color w:val="222222"/>
+        </w:rPr>
+      </w:pPr>
+      <w:r>
+        <w:rPr>
+          <w:color w:val="222222"/>
+        </w:rPr>
+        <w:t>Now in the Windows PowerShell run below command</w:t>
+      </w:r>
+    </w:p>
+    <w:p>
+      <w:pPr>
+        <w:pStyle w:val="ListParagraph"/>
+        <w:numPr>
+          <w:ilvl w:val="0"/>
+          <w:numId w:val="0"/>
+        </w:numPr>
+        <w:ind w:left="720" w:right="0"/>
+        <w:rPr>
+          <w:b/>
+          <w:color w:val="222222"/>
+        </w:rPr>
+      </w:pPr>
+      <w:r>
+        <w:rPr>
+          <w:b/>
+          <w:color w:val="222222"/>
+        </w:rPr>
+        <w:t>oc login</w:t>
+      </w:r>
+    </w:p>
+    <w:p>
+      <w:pPr>
+        <w:pStyle w:val="ListParagraph"/>
+        <w:numPr>
+          <w:ilvl w:val="0"/>
+          <w:numId w:val="0"/>
+        </w:numPr>
+        <w:ind w:left="720" w:right="0"/>
+        <w:rPr>
+          <w:color w:val="222222"/>
+        </w:rPr>
+      </w:pPr>
+      <w:r>
+        <w:rPr>
+          <w:color w:val="222222"/>
+        </w:rPr>
+        <w:t>Provide below username and password when asked in command prompt</w:t>
+      </w:r>
+    </w:p>
+    <w:p>
+      <w:pPr>
+        <w:pStyle w:val="ListParagraph"/>
+        <w:numPr>
+          <w:ilvl w:val="0"/>
+          <w:numId w:val="0"/>
+        </w:numPr>
+        <w:ind w:left="720"/>
+      </w:pPr>
+      <w:r>
+        <w:t xml:space="preserve">Username: </w:t>
+      </w:r>
+      <w:r>
+        <w:rPr>
+          <w:b/>
+        </w:rPr>
+        <w:t>developer</w:t>
+      </w:r>
+      <w:bookmarkStart w:id="9" w:name="_GoBack"/>
+    </w:p>
+    <w:bookmarkEnd w:id="9"/>
+    <w:p>
+      <w:pPr>
+        <w:pStyle w:val="ListParagraph"/>
+        <w:numPr>
+          <w:ilvl w:val="0"/>
+          <w:numId w:val="0"/>
+        </w:numPr>
+        <w:ind w:left="720" w:right="90"/>
+      </w:pPr>
+      <w:r>
+        <w:t xml:space="preserve">Password: </w:t>
+      </w:r>
+      <w:r>
+        <w:rPr>
+          <w:b/>
+        </w:rPr>
+        <w:t>developer</w:t>
+      </w:r>
+    </w:p>
+    <w:p>
+      <w:pPr>
+        <w:ind w:left="820" w:hanging="360"/>
+        <w:rPr>
+          <w:b/>
+          <w:color w:val="222222"/>
+        </w:rPr>
+      </w:pPr>
+    </w:p>
+    <w:p>
+      <w:pPr>
+        <w:ind w:left="820" w:hanging="360"/>
+        <w:rPr>
+          <w:b/>
+          <w:color w:val="222222"/>
+        </w:rPr>
+      </w:pPr>
+      <w:r>
+        <w:rPr>
+          <w:b/>
+          <w:color w:val="222222"/>
+        </w:rPr>
+        <w:t xml:space="preserve">     </w:t>
+      </w:r>
+      <w:r>
+        <w:rPr>
+          <w:noProof/>
+        </w:rPr>
+        <w:drawing>
+          <wp:inline distT="0" distB="0" distL="0" distR="0" wp14:anchorId="72AC6803" wp14:editId="5B1F3E23">
+            <wp:extent cx="4276725" cy="1990725"/>
+            <wp:effectExtent l="0" t="0" r="9525" b="9525"/>
+            <wp:docPr id="15" name="Picture 15"/>
+            <wp:cNvGraphicFramePr>
+              <a:graphicFrameLocks xmlns:a="http://schemas.openxmlformats.org/drawingml/2006/main" noChangeAspect="1"/>
+            </wp:cNvGraphicFramePr>
+            <a:graphic xmlns:a="http://schemas.openxmlformats.org/drawingml/2006/main">
+              <a:graphicData uri="http://schemas.openxmlformats.org/drawingml/2006/picture">
+                <pic:pic xmlns:pic="http://schemas.openxmlformats.org/drawingml/2006/picture">
+                  <pic:nvPicPr>
+                    <pic:cNvPr id="1" name=""/>
+                    <pic:cNvPicPr/>
+                  </pic:nvPicPr>
+                  <pic:blipFill>
+                    <a:blip r:embed="rId32"/>
+                    <a:stretch>
+                      <a:fillRect/>
+                    </a:stretch>
+                  </pic:blipFill>
+                  <pic:spPr>
+                    <a:xfrm>
+                      <a:off x="0" y="0"/>
+                      <a:ext cx="4276725" cy="1990725"/>
+                    </a:xfrm>
+                    <a:prstGeom prst="rect">
+                      <a:avLst/>
+                    </a:prstGeom>
+                  </pic:spPr>
+                </pic:pic>
+              </a:graphicData>
+            </a:graphic>
+          </wp:inline>
+        </w:drawing>
+      </w:r>
+    </w:p>
+    <w:p>
+      <w:pPr>
+        <w:pStyle w:val="ListParagraph"/>
+        <w:numPr>
+          <w:ilvl w:val="0"/>
+          <w:numId w:val="20"/>
+        </w:numPr>
+        <w:ind w:right="0"/>
+        <w:rPr>
+          <w:color w:val="222222"/>
+        </w:rPr>
+      </w:pPr>
+      <w:r>
+        <w:rPr>
+          <w:color w:val="222222"/>
+        </w:rPr>
         <w:t xml:space="preserve">To </w:t>
       </w:r>
       <w:r>
@@ -6373,7 +6121,7 @@
         </w:rPr>
         <w:t xml:space="preserve"> in background. Click </w:t>
       </w:r>
-      <w:hyperlink r:id="rId31" w:history="1">
+      <w:hyperlink r:id="rId33" w:history="1">
         <w:r>
           <w:rPr>
             <w:rStyle w:val="Hyperlink"/>
@@ -6407,6 +6155,7 @@
         <w:rPr>
           <w:noProof/>
         </w:rPr>
+        <w:lastRenderedPageBreak/>
         <w:drawing>
           <wp:inline distT="0" distB="0" distL="0" distR="0" wp14:anchorId="51E68635" wp14:editId="5C1E3F6D">
             <wp:extent cx="5943600" cy="1913255"/>
@@ -6423,7 +6172,7 @@
                     <pic:cNvPicPr/>
                   </pic:nvPicPr>
                   <pic:blipFill>
-                    <a:blip r:embed="rId32"/>
+                    <a:blip r:embed="rId34"/>
                     <a:stretch>
                       <a:fillRect/>
                     </a:stretch>
@@ -6507,7 +6256,6 @@
         <w:rPr>
           <w:noProof/>
         </w:rPr>
-        <w:lastRenderedPageBreak/>
         <w:drawing>
           <wp:inline distT="0" distB="0" distL="0" distR="0" wp14:anchorId="2C247B3C" wp14:editId="2C596014">
             <wp:extent cx="5106924" cy="1590675"/>
@@ -6524,7 +6272,7 @@
                     <pic:cNvPicPr/>
                   </pic:nvPicPr>
                   <pic:blipFill rotWithShape="1">
-                    <a:blip r:embed="rId33"/>
+                    <a:blip r:embed="rId35"/>
                     <a:srcRect l="711"/>
                     <a:stretch/>
                   </pic:blipFill>
@@ -6576,12 +6324,78 @@
     </w:p>
     <w:p>
       <w:pPr>
-        <w:pStyle w:val="Heading1"/>
-        <w:rPr>
-          <w:lang w:eastAsia="ja-JP"/>
-        </w:rPr>
-      </w:pPr>
-      <w:bookmarkStart w:id="73" w:name="_Toc481513003"/>
+        <w:pStyle w:val="ListParagraph"/>
+        <w:numPr>
+          <w:ilvl w:val="0"/>
+          <w:numId w:val="0"/>
+        </w:numPr>
+        <w:ind w:left="720" w:right="90"/>
+      </w:pPr>
+    </w:p>
+    <w:p>
+      <w:pPr>
+        <w:pStyle w:val="ListParagraph"/>
+        <w:numPr>
+          <w:ilvl w:val="0"/>
+          <w:numId w:val="0"/>
+        </w:numPr>
+        <w:ind w:left="720" w:right="90"/>
+      </w:pPr>
+    </w:p>
+    <w:p>
+      <w:pPr>
+        <w:pStyle w:val="ListParagraph"/>
+        <w:numPr>
+          <w:ilvl w:val="0"/>
+          <w:numId w:val="0"/>
+        </w:numPr>
+        <w:ind w:left="720" w:right="90"/>
+      </w:pPr>
+    </w:p>
+    <w:p>
+      <w:pPr>
+        <w:pStyle w:val="ListParagraph"/>
+        <w:numPr>
+          <w:ilvl w:val="0"/>
+          <w:numId w:val="0"/>
+        </w:numPr>
+        <w:ind w:left="720" w:right="90"/>
+      </w:pPr>
+    </w:p>
+    <w:p>
+      <w:pPr>
+        <w:pStyle w:val="ListParagraph"/>
+        <w:numPr>
+          <w:ilvl w:val="0"/>
+          <w:numId w:val="0"/>
+        </w:numPr>
+        <w:ind w:left="720" w:right="90"/>
+      </w:pPr>
+    </w:p>
+    <w:p>
+      <w:pPr>
+        <w:pStyle w:val="ListParagraph"/>
+        <w:numPr>
+          <w:ilvl w:val="0"/>
+          <w:numId w:val="0"/>
+        </w:numPr>
+        <w:ind w:left="720" w:right="90"/>
+      </w:pPr>
+    </w:p>
+    <w:p>
+      <w:pPr>
+        <w:pStyle w:val="Heading2"/>
+        <w:rPr>
+          <w:lang w:eastAsia="ja-JP"/>
+        </w:rPr>
+      </w:pPr>
+      <w:bookmarkStart w:id="10" w:name="_Toc481518329"/>
+      <w:r>
+        <w:t>Step 3 -</w:t>
+      </w:r>
+      <w:r>
+        <w:t xml:space="preserve"> </w:t>
+      </w:r>
       <w:r>
         <w:t>C</w:t>
       </w:r>
@@ -6591,13 +6405,21 @@
         </w:rPr>
         <w:t>onnect to SQL Server Container using SQL Server Management Studio</w:t>
       </w:r>
-      <w:bookmarkEnd w:id="73"/>
+      <w:bookmarkEnd w:id="10"/>
       <w:r>
         <w:rPr>
           <w:lang w:eastAsia="ja-JP"/>
         </w:rPr>
         <w:t xml:space="preserve"> </w:t>
       </w:r>
+    </w:p>
+    <w:p>
+      <w:pPr>
+        <w:rPr>
+          <w:color w:val="222222"/>
+          <w:sz w:val="20"/>
+        </w:rPr>
+      </w:pPr>
     </w:p>
     <w:p>
       <w:pPr>
@@ -6724,6 +6546,7 @@
           <w:noProof/>
           <w:color w:val="222222"/>
         </w:rPr>
+        <w:lastRenderedPageBreak/>
         <w:drawing>
           <wp:inline distT="0" distB="0" distL="0" distR="0" wp14:anchorId="0581FF36" wp14:editId="13EC2097">
             <wp:extent cx="1514475" cy="962025"/>
@@ -6742,7 +6565,7 @@
                     </pic:cNvPicPr>
                   </pic:nvPicPr>
                   <pic:blipFill>
-                    <a:blip r:embed="rId34">
+                    <a:blip r:embed="rId36">
                       <a:extLst>
                         <a:ext uri="{28A0092B-C50C-407E-A947-70E740481C1C}">
                           <a14:useLocalDpi xmlns:a14="http://schemas.microsoft.com/office/drawing/2010/main" val="0"/>
@@ -6930,6 +6753,43 @@
         </w:rPr>
         <w:t>.</w:t>
       </w:r>
+      <w:r>
+        <w:rPr>
+          <w:color w:val="222222"/>
+        </w:rPr>
+        <w:t xml:space="preserve"> </w:t>
+      </w:r>
+      <w:r>
+        <w:rPr>
+          <w:color w:val="222222"/>
+        </w:rPr>
+        <w:t>U</w:t>
+      </w:r>
+      <w:r>
+        <w:rPr>
+          <w:color w:val="222222"/>
+        </w:rPr>
+        <w:t xml:space="preserve">se the </w:t>
+      </w:r>
+      <w:r>
+        <w:rPr>
+          <w:b/>
+          <w:color w:val="222222"/>
+        </w:rPr>
+        <w:t>P@ssw0rd</w:t>
+      </w:r>
+      <w:r>
+        <w:rPr>
+          <w:color w:val="222222"/>
+        </w:rPr>
+        <w:t xml:space="preserve"> in password</w:t>
+      </w:r>
+      <w:r>
+        <w:rPr>
+          <w:color w:val="222222"/>
+        </w:rPr>
+        <w:t>.</w:t>
+      </w:r>
     </w:p>
     <w:p>
       <w:pPr>
@@ -6947,7 +6807,6 @@
         <w:rPr>
           <w:noProof/>
         </w:rPr>
-        <w:lastRenderedPageBreak/>
         <w:drawing>
           <wp:inline distT="0" distB="0" distL="0" distR="0" wp14:anchorId="6197588C" wp14:editId="43A715A7">
             <wp:extent cx="4286250" cy="2781300"/>
@@ -6964,7 +6823,7 @@
                     <pic:cNvPicPr/>
                   </pic:nvPicPr>
                   <pic:blipFill rotWithShape="1">
-                    <a:blip r:embed="rId35"/>
+                    <a:blip r:embed="rId37"/>
                     <a:srcRect t="1683"/>
                     <a:stretch/>
                   </pic:blipFill>
@@ -7157,6 +7016,7 @@
         <w:rPr>
           <w:noProof/>
         </w:rPr>
+        <w:lastRenderedPageBreak/>
         <w:drawing>
           <wp:inline distT="0" distB="0" distL="0" distR="0" wp14:anchorId="6D6CE752" wp14:editId="1B8621A0">
             <wp:extent cx="5943600" cy="3829685"/>
@@ -7173,7 +7033,7 @@
                     <pic:cNvPicPr/>
                   </pic:nvPicPr>
                   <pic:blipFill>
-                    <a:blip r:embed="rId36"/>
+                    <a:blip r:embed="rId38"/>
                     <a:stretch>
                       <a:fillRect/>
                     </a:stretch>
@@ -7196,6 +7056,107 @@
     </w:p>
     <w:p>
       <w:pPr>
+        <w:pStyle w:val="BodyText"/>
+        <w:ind w:left="0"/>
+      </w:pPr>
+    </w:p>
+    <w:p>
+      <w:pPr>
+        <w:pStyle w:val="Heading2"/>
+        <w:rPr>
+          <w:lang w:eastAsia="ja-JP"/>
+        </w:rPr>
+      </w:pPr>
+      <w:bookmarkStart w:id="11" w:name="_Toc481518330"/>
+      <w:r>
+        <w:t xml:space="preserve">Step 4 - </w:t>
+      </w:r>
+      <w:r>
+        <w:t xml:space="preserve">Create </w:t>
+      </w:r>
+      <w:r>
+        <w:t>D</w:t>
+      </w:r>
+      <w:r>
+        <w:t>atabase on MSSQL Container</w:t>
+      </w:r>
+      <w:bookmarkEnd w:id="11"/>
+    </w:p>
+    <w:p>
+      <w:pPr>
+        <w:rPr>
+          <w:color w:val="222222"/>
+          <w:sz w:val="20"/>
+        </w:rPr>
+      </w:pPr>
+    </w:p>
+    <w:p>
+      <w:pPr>
+        <w:rPr>
+          <w:color w:val="222222"/>
+          <w:sz w:val="20"/>
+        </w:rPr>
+      </w:pPr>
+      <w:r>
+        <w:rPr>
+          <w:color w:val="222222"/>
+          <w:sz w:val="20"/>
+        </w:rPr>
+        <w:t xml:space="preserve">This section covers instructions to </w:t>
+      </w:r>
+      <w:r>
+        <w:rPr>
+          <w:color w:val="222222"/>
+          <w:sz w:val="20"/>
+        </w:rPr>
+        <w:t xml:space="preserve">create sample </w:t>
+      </w:r>
+      <w:r>
+        <w:rPr>
+          <w:b/>
+          <w:color w:val="222222"/>
+          <w:sz w:val="20"/>
+        </w:rPr>
+        <w:t>MVCPersonDB</w:t>
+      </w:r>
+      <w:r>
+        <w:rPr>
+          <w:color w:val="222222"/>
+          <w:sz w:val="20"/>
+        </w:rPr>
+        <w:t xml:space="preserve"> database</w:t>
+      </w:r>
+      <w:r>
+        <w:rPr>
+          <w:color w:val="222222"/>
+          <w:sz w:val="20"/>
+        </w:rPr>
+        <w:t xml:space="preserve"> </w:t>
+      </w:r>
+      <w:r>
+        <w:rPr>
+          <w:color w:val="222222"/>
+          <w:sz w:val="20"/>
+        </w:rPr>
+        <w:t>on</w:t>
+      </w:r>
+      <w:r>
+        <w:rPr>
+          <w:color w:val="222222"/>
+          <w:sz w:val="20"/>
+        </w:rPr>
+        <w:t xml:space="preserve"> SQL Server running on OpenShift Container Platform </w:t>
+      </w:r>
+      <w:r>
+        <w:rPr>
+          <w:color w:val="222222"/>
+          <w:sz w:val="20"/>
+        </w:rPr>
+        <w:t>using SQL Server Management Studio.</w:t>
+      </w:r>
+    </w:p>
+    <w:p>
+      <w:pPr>
         <w:pStyle w:val="ListParagraph"/>
         <w:numPr>
           <w:ilvl w:val="0"/>
@@ -7209,96 +7170,182 @@
     </w:p>
     <w:p>
       <w:pPr>
-        <w:pStyle w:val="BodyText"/>
-      </w:pPr>
-    </w:p>
-    <w:p>
-      <w:pPr>
-        <w:pStyle w:val="BodyText"/>
-      </w:pPr>
-    </w:p>
-    <w:p>
-      <w:pPr>
-        <w:pStyle w:val="Heading1"/>
-        <w:rPr>
-          <w:lang w:eastAsia="ja-JP"/>
-        </w:rPr>
-      </w:pPr>
-      <w:bookmarkStart w:id="74" w:name="_Toc481513004"/>
-      <w:r>
-        <w:t xml:space="preserve">Create </w:t>
-      </w:r>
-      <w:r>
-        <w:t>D</w:t>
-      </w:r>
-      <w:r>
-        <w:t>atabase on MSSQL Container</w:t>
-      </w:r>
-      <w:bookmarkEnd w:id="74"/>
-    </w:p>
-    <w:p>
-      <w:pPr>
-        <w:rPr>
-          <w:color w:val="222222"/>
-          <w:sz w:val="20"/>
-        </w:rPr>
-      </w:pPr>
-      <w:r>
-        <w:rPr>
-          <w:color w:val="222222"/>
-          <w:sz w:val="20"/>
-        </w:rPr>
-        <w:t xml:space="preserve">This section covers instructions to </w:t>
-      </w:r>
-      <w:r>
-        <w:rPr>
-          <w:color w:val="222222"/>
-          <w:sz w:val="20"/>
-        </w:rPr>
-        <w:t xml:space="preserve">create sample </w:t>
-      </w:r>
-      <w:r>
-        <w:rPr>
-          <w:b/>
-          <w:color w:val="222222"/>
-          <w:sz w:val="20"/>
+        <w:pStyle w:val="ListParagraph"/>
+        <w:numPr>
+          <w:ilvl w:val="0"/>
+          <w:numId w:val="24"/>
+        </w:numPr>
+        <w:ind w:right="-630"/>
+        <w:rPr>
+          <w:color w:val="222222"/>
+        </w:rPr>
+      </w:pPr>
+      <w:r>
+        <w:rPr>
+          <w:color w:val="222222"/>
+        </w:rPr>
+        <w:t xml:space="preserve">Now, </w:t>
+      </w:r>
+      <w:r>
+        <w:rPr>
+          <w:color w:val="222222"/>
+        </w:rPr>
+        <w:t>double click</w:t>
+      </w:r>
+      <w:r>
+        <w:rPr>
+          <w:color w:val="222222"/>
+        </w:rPr>
+        <w:t xml:space="preserve"> the </w:t>
+      </w:r>
+      <w:r>
+        <w:rPr>
+          <w:b/>
+          <w:color w:val="222222"/>
+        </w:rPr>
+        <w:t>03-PersonDirectory-db-script</w:t>
+      </w:r>
+      <w:r>
+        <w:rPr>
+          <w:b/>
+          <w:color w:val="222222"/>
+        </w:rPr>
+        <w:t>.sql</w:t>
+      </w:r>
+      <w:r>
+        <w:rPr>
+          <w:color w:val="222222"/>
+        </w:rPr>
+        <w:t xml:space="preserve"> </w:t>
+      </w:r>
+      <w:r>
+        <w:rPr>
+          <w:color w:val="222222"/>
+        </w:rPr>
+        <w:t xml:space="preserve">SQL Script available in </w:t>
+      </w:r>
+      <w:r>
+        <w:rPr>
+          <w:b/>
+          <w:color w:val="222222"/>
+        </w:rPr>
+        <w:t>Lab-Scripts</w:t>
+      </w:r>
+      <w:r>
+        <w:rPr>
+          <w:color w:val="222222"/>
+        </w:rPr>
+        <w:t xml:space="preserve"> folder on </w:t>
+      </w:r>
+      <w:r>
+        <w:rPr>
+          <w:b/>
+          <w:color w:val="222222"/>
+        </w:rPr>
+        <w:t>Desktop</w:t>
+      </w:r>
+      <w:r>
+        <w:rPr>
+          <w:color w:val="222222"/>
+        </w:rPr>
+        <w:t xml:space="preserve">. This will open </w:t>
+      </w:r>
+      <w:r>
+        <w:rPr>
+          <w:b/>
+          <w:color w:val="222222"/>
+        </w:rPr>
+        <w:t>03-PersonDirectory-db-script</w:t>
+      </w:r>
+      <w:r>
+        <w:rPr>
+          <w:b/>
+          <w:color w:val="222222"/>
+        </w:rPr>
+        <w:t xml:space="preserve">.sql </w:t>
+      </w:r>
+      <w:r>
+        <w:rPr>
+          <w:color w:val="222222"/>
+        </w:rPr>
+        <w:t xml:space="preserve">file in SQL Server Management Studio. </w:t>
+      </w:r>
+    </w:p>
+    <w:p>
+      <w:pPr>
+        <w:pStyle w:val="ListParagraph"/>
+        <w:numPr>
+          <w:ilvl w:val="0"/>
+          <w:numId w:val="0"/>
+        </w:numPr>
+        <w:ind w:left="720" w:right="-630"/>
+        <w:rPr>
+          <w:color w:val="222222"/>
+        </w:rPr>
+      </w:pPr>
+      <w:r>
+        <w:rPr>
+          <w:color w:val="222222"/>
+        </w:rPr>
+        <w:t xml:space="preserve">The </w:t>
+      </w:r>
+      <w:r>
+        <w:rPr>
+          <w:b/>
+          <w:color w:val="222222"/>
+        </w:rPr>
+        <w:t>03-PersonDirectory-db-script</w:t>
+      </w:r>
+      <w:r>
+        <w:rPr>
+          <w:b/>
+          <w:color w:val="222222"/>
+        </w:rPr>
+        <w:t xml:space="preserve">.sql </w:t>
+      </w:r>
+      <w:r>
+        <w:rPr>
+          <w:color w:val="222222"/>
+        </w:rPr>
+        <w:t xml:space="preserve">contains scripts to create </w:t>
+      </w:r>
+      <w:r>
+        <w:rPr>
+          <w:b/>
+          <w:color w:val="222222"/>
         </w:rPr>
         <w:t>MVCPersonDB</w:t>
       </w:r>
       <w:r>
         <w:rPr>
           <w:color w:val="222222"/>
-          <w:sz w:val="20"/>
-        </w:rPr>
-        <w:t xml:space="preserve"> database</w:t>
-      </w:r>
-      <w:r>
-        <w:rPr>
-          <w:color w:val="222222"/>
-          <w:sz w:val="20"/>
-        </w:rPr>
-        <w:t xml:space="preserve"> </w:t>
-      </w:r>
-      <w:r>
-        <w:rPr>
-          <w:color w:val="222222"/>
-          <w:sz w:val="20"/>
-        </w:rPr>
-        <w:t>on</w:t>
-      </w:r>
-      <w:r>
-        <w:rPr>
-          <w:color w:val="222222"/>
-          <w:sz w:val="20"/>
-        </w:rPr>
-        <w:t xml:space="preserve"> SQL Server running on OpenShift Container Platform </w:t>
-      </w:r>
-      <w:r>
-        <w:rPr>
-          <w:color w:val="222222"/>
-          <w:sz w:val="20"/>
-        </w:rPr>
-        <w:t>using SQL Server Management Studio.</w:t>
+        </w:rPr>
+        <w:t xml:space="preserve"> database and </w:t>
+      </w:r>
+      <w:r>
+        <w:rPr>
+          <w:b/>
+          <w:color w:val="222222"/>
+        </w:rPr>
+        <w:t>Person</w:t>
+      </w:r>
+      <w:r>
+        <w:rPr>
+          <w:color w:val="222222"/>
+        </w:rPr>
+        <w:t xml:space="preserve"> table. It </w:t>
+      </w:r>
+      <w:r>
+        <w:rPr>
+          <w:color w:val="222222"/>
+        </w:rPr>
+        <w:t xml:space="preserve">will </w:t>
+      </w:r>
+      <w:r>
+        <w:rPr>
+          <w:color w:val="222222"/>
+        </w:rPr>
+        <w:t>also insert records in Person table.</w:t>
       </w:r>
     </w:p>
     <w:p>
@@ -7313,203 +7360,11 @@
           <w:color w:val="222222"/>
         </w:rPr>
       </w:pPr>
-    </w:p>
-    <w:p>
-      <w:pPr>
-        <w:pStyle w:val="ListParagraph"/>
-        <w:numPr>
-          <w:ilvl w:val="0"/>
-          <w:numId w:val="24"/>
-        </w:numPr>
-        <w:ind w:right="-630"/>
-        <w:rPr>
-          <w:color w:val="222222"/>
-        </w:rPr>
-      </w:pPr>
-      <w:r>
-        <w:rPr>
-          <w:color w:val="222222"/>
-        </w:rPr>
-        <w:t xml:space="preserve">Now, </w:t>
-      </w:r>
-      <w:r>
-        <w:rPr>
-          <w:color w:val="222222"/>
-        </w:rPr>
-        <w:t>double click</w:t>
-      </w:r>
-      <w:r>
-        <w:rPr>
-          <w:color w:val="222222"/>
-        </w:rPr>
-        <w:t xml:space="preserve"> the </w:t>
-      </w:r>
-      <w:r>
-        <w:rPr>
-          <w:b/>
-          <w:color w:val="222222"/>
-        </w:rPr>
-        <w:t>03-PersonDirectory-db-script</w:t>
-      </w:r>
-      <w:r>
-        <w:rPr>
-          <w:b/>
-          <w:color w:val="222222"/>
-        </w:rPr>
-        <w:t>.sql</w:t>
-      </w:r>
-      <w:r>
-        <w:rPr>
-          <w:color w:val="222222"/>
-        </w:rPr>
-        <w:t xml:space="preserve"> </w:t>
-      </w:r>
-      <w:r>
-        <w:rPr>
-          <w:color w:val="222222"/>
-        </w:rPr>
-        <w:t xml:space="preserve">SQL Script available in </w:t>
-      </w:r>
-      <w:r>
-        <w:rPr>
-          <w:b/>
-          <w:color w:val="222222"/>
-        </w:rPr>
-        <w:t>Lab-Scripts</w:t>
-      </w:r>
-      <w:r>
-        <w:rPr>
-          <w:color w:val="222222"/>
-        </w:rPr>
-        <w:t xml:space="preserve"> folder on </w:t>
-      </w:r>
-      <w:r>
-        <w:rPr>
-          <w:b/>
-          <w:color w:val="222222"/>
-        </w:rPr>
-        <w:t>Desktop</w:t>
-      </w:r>
-      <w:r>
-        <w:rPr>
-          <w:color w:val="222222"/>
-        </w:rPr>
-        <w:t xml:space="preserve">. This will open </w:t>
-      </w:r>
-      <w:r>
-        <w:rPr>
-          <w:b/>
-          <w:color w:val="222222"/>
-        </w:rPr>
-        <w:t>03-PersonDirectory-db-script</w:t>
-      </w:r>
-      <w:r>
-        <w:rPr>
-          <w:b/>
-          <w:color w:val="222222"/>
-        </w:rPr>
-        <w:t xml:space="preserve">.sql </w:t>
-      </w:r>
-      <w:r>
-        <w:rPr>
-          <w:color w:val="222222"/>
-        </w:rPr>
-        <w:t xml:space="preserve">file in SQL Server Management Studio. </w:t>
-      </w:r>
-    </w:p>
-    <w:p>
-      <w:pPr>
-        <w:pStyle w:val="ListParagraph"/>
-        <w:numPr>
-          <w:ilvl w:val="0"/>
-          <w:numId w:val="0"/>
-        </w:numPr>
-        <w:ind w:left="720" w:right="-630"/>
-        <w:rPr>
-          <w:color w:val="222222"/>
-        </w:rPr>
-      </w:pPr>
-      <w:r>
-        <w:rPr>
-          <w:color w:val="222222"/>
-        </w:rPr>
-        <w:t xml:space="preserve">The </w:t>
-      </w:r>
-      <w:r>
-        <w:rPr>
-          <w:b/>
-          <w:color w:val="222222"/>
-        </w:rPr>
-        <w:t>03-PersonDirectory-db-script</w:t>
-      </w:r>
-      <w:r>
-        <w:rPr>
-          <w:b/>
-          <w:color w:val="222222"/>
-        </w:rPr>
-        <w:t xml:space="preserve">.sql </w:t>
-      </w:r>
-      <w:r>
-        <w:rPr>
-          <w:color w:val="222222"/>
-        </w:rPr>
-        <w:t xml:space="preserve">contains scripts to create </w:t>
-      </w:r>
-      <w:r>
-        <w:rPr>
-          <w:b/>
-          <w:color w:val="222222"/>
-        </w:rPr>
-        <w:t>MVCPersonDB</w:t>
-      </w:r>
-      <w:r>
-        <w:rPr>
-          <w:color w:val="222222"/>
-        </w:rPr>
-        <w:t xml:space="preserve"> database and </w:t>
-      </w:r>
-      <w:r>
-        <w:rPr>
-          <w:b/>
-          <w:color w:val="222222"/>
-        </w:rPr>
-        <w:t>Person</w:t>
-      </w:r>
-      <w:r>
-        <w:rPr>
-          <w:color w:val="222222"/>
-        </w:rPr>
-        <w:t xml:space="preserve"> table. It </w:t>
-      </w:r>
-      <w:r>
-        <w:rPr>
-          <w:color w:val="222222"/>
-        </w:rPr>
-        <w:t xml:space="preserve">will </w:t>
-      </w:r>
-      <w:r>
-        <w:rPr>
-          <w:color w:val="222222"/>
-        </w:rPr>
-        <w:t>also insert records in Person table.</w:t>
-      </w:r>
-    </w:p>
-    <w:p>
-      <w:pPr>
-        <w:pStyle w:val="ListParagraph"/>
-        <w:numPr>
-          <w:ilvl w:val="0"/>
-          <w:numId w:val="0"/>
-        </w:numPr>
-        <w:ind w:left="720"/>
-        <w:rPr>
-          <w:color w:val="222222"/>
-        </w:rPr>
-      </w:pPr>
       <w:r>
         <w:rPr>
           <w:noProof/>
         </w:rPr>
+        <w:lastRenderedPageBreak/>
         <w:drawing>
           <wp:inline distT="0" distB="0" distL="0" distR="0" wp14:anchorId="62649F5A" wp14:editId="05D912F9">
             <wp:extent cx="5943600" cy="3495675"/>
@@ -7526,7 +7381,7 @@
                     <pic:cNvPicPr/>
                   </pic:nvPicPr>
                   <pic:blipFill rotWithShape="1">
-                    <a:blip r:embed="rId37"/>
+                    <a:blip r:embed="rId39"/>
                     <a:srcRect b="13088"/>
                     <a:stretch/>
                   </pic:blipFill>
@@ -7721,7 +7576,7 @@
                     <pic:cNvPicPr/>
                   </pic:nvPicPr>
                   <pic:blipFill>
-                    <a:blip r:embed="rId38"/>
+                    <a:blip r:embed="rId40"/>
                     <a:stretch>
                       <a:fillRect/>
                     </a:stretch>
@@ -7758,16 +7613,19 @@
     </w:p>
     <w:p>
       <w:pPr>
-        <w:pStyle w:val="Heading1"/>
-        <w:rPr>
-          <w:lang w:eastAsia="ja-JP"/>
-        </w:rPr>
-      </w:pPr>
-      <w:bookmarkStart w:id="75" w:name="_Toc481513005"/>
+        <w:pStyle w:val="Heading2"/>
+        <w:rPr>
+          <w:lang w:eastAsia="ja-JP"/>
+        </w:rPr>
+      </w:pPr>
+      <w:bookmarkStart w:id="12" w:name="_Toc481518331"/>
+      <w:r>
+        <w:t xml:space="preserve">Step 5 - </w:t>
+      </w:r>
       <w:r>
         <w:t>Browse the MSSQL Container Application</w:t>
       </w:r>
-      <w:bookmarkEnd w:id="75"/>
+      <w:bookmarkEnd w:id="12"/>
     </w:p>
     <w:p>
       <w:pPr>
@@ -7819,9 +7677,9 @@
         <w:pStyle w:val="ListParagraph"/>
         <w:numPr>
           <w:ilvl w:val="0"/>
-          <w:numId w:val="0"/>
+          <w:numId w:val="25"/>
         </w:numPr>
-        <w:ind w:left="720" w:right="-810"/>
+        <w:ind w:right="-810"/>
         <w:rPr>
           <w:color w:val="222222"/>
         </w:rPr>
@@ -7951,7 +7809,7 @@
                     <pic:cNvPicPr/>
                   </pic:nvPicPr>
                   <pic:blipFill>
-                    <a:blip r:embed="rId39"/>
+                    <a:blip r:embed="rId41"/>
                     <a:stretch>
                       <a:fillRect/>
                     </a:stretch>
@@ -8019,12 +7877,7 @@
     </w:p>
     <w:p>
       <w:pPr>
-        <w:pStyle w:val="ListParagraph"/>
-        <w:numPr>
-          <w:ilvl w:val="0"/>
-          <w:numId w:val="0"/>
-        </w:numPr>
-        <w:ind w:left="720" w:right="-810"/>
+        <w:ind w:left="360" w:right="-810"/>
         <w:rPr>
           <w:color w:val="222222"/>
         </w:rPr>
@@ -8062,7 +7915,7 @@
                     <pic:cNvPicPr/>
                   </pic:nvPicPr>
                   <pic:blipFill>
-                    <a:blip r:embed="rId40"/>
+                    <a:blip r:embed="rId42"/>
                     <a:stretch>
                       <a:fillRect/>
                     </a:stretch>
@@ -8172,31 +8025,42 @@
 </w:document>
 </file>
 
-<file path=word/comments.xml><?xml version="1.0" encoding="utf-8"?>
-<w:comments xmlns:wpc="http://schemas.microsoft.com/office/word/2010/wordprocessingCanvas" xmlns:cx="http://schemas.microsoft.com/office/drawing/2014/chartex" xmlns:cx1="http://schemas.microsoft.com/office/drawing/2015/9/8/chartex" xmlns:cx2="http://schemas.microsoft.com/office/drawing/2015/10/21/chartex" xmlns:cx3="http://schemas.microsoft.com/office/drawing/2016/5/9/chartex" xmlns:cx4="http://schemas.microsoft.com/office/drawing/2016/5/10/chartex" xmlns:cx5="http://schemas.microsoft.com/office/drawing/2016/5/11/chartex" xmlns:mc="http://schemas.openxmlformats.org/markup-compatibility/2006" xmlns:o="urn:schemas-microsoft-com:office:office" xmlns:r="http://schemas.openxmlformats.org/officeDocument/2006/relationships" xmlns:m="http://schemas.openxmlformats.org/officeDocument/2006/math" xmlns:v="urn:schemas-microsoft-com:vml" xmlns:wp14="http://schemas.microsoft.com/office/word/2010/wordprocessingDrawing" xmlns:wp="http://schemas.openxmlformats.org/drawingml/2006/wordprocessingDrawing" xmlns:w10="urn:schemas-microsoft-com:office:word" xmlns:w="http://schemas.openxmlformats.org/wordprocessingml/2006/main" xmlns:w14="http://schemas.microsoft.com/office/word/2010/wordml" xmlns:w15="http://schemas.microsoft.com/office/word/2012/wordml" xmlns:w16se="http://schemas.microsoft.com/office/word/2015/wordml/symex" xmlns:wpg="http://schemas.microsoft.com/office/word/2010/wordprocessingGroup" xmlns:wpi="http://schemas.microsoft.com/office/word/2010/wordprocessingInk" xmlns:wne="http://schemas.microsoft.com/office/word/2006/wordml" xmlns:wps="http://schemas.microsoft.com/office/word/2010/wordprocessingShape" mc:Ignorable="w14 w15 w16se wp14">
-  <w:comment w:id="71" w:author="Kapil Thakkar" w:date="2017-04-29T02:13:00Z" w:initials="KT">
-    <w:p>
-      <w:pPr>
-        <w:pStyle w:val="CommentText"/>
-      </w:pPr>
-      <w:r>
-        <w:rPr>
-          <w:rStyle w:val="CommentReference"/>
-        </w:rPr>
-        <w:annotationRef/>
-      </w:r>
-      <w:r>
-        <w:t>Need to update the github url here</w:t>
-      </w:r>
-    </w:p>
-  </w:comment>
-</w:comments>
+<file path=word/endnotes.xml><?xml version="1.0" encoding="utf-8"?>
+<w:endnotes xmlns:wpc="http://schemas.microsoft.com/office/word/2010/wordprocessingCanvas" xmlns:cx="http://schemas.microsoft.com/office/drawing/2014/chartex" xmlns:cx1="http://schemas.microsoft.com/office/drawing/2015/9/8/chartex" xmlns:cx2="http://schemas.microsoft.com/office/drawing/2015/10/21/chartex" xmlns:cx3="http://schemas.microsoft.com/office/drawing/2016/5/9/chartex" xmlns:cx4="http://schemas.microsoft.com/office/drawing/2016/5/10/chartex" xmlns:cx5="http://schemas.microsoft.com/office/drawing/2016/5/11/chartex" xmlns:mc="http://schemas.openxmlformats.org/markup-compatibility/2006" xmlns:o="urn:schemas-microsoft-com:office:office" xmlns:r="http://schemas.openxmlformats.org/officeDocument/2006/relationships" xmlns:m="http://schemas.openxmlformats.org/officeDocument/2006/math" xmlns:v="urn:schemas-microsoft-com:vml" xmlns:wp14="http://schemas.microsoft.com/office/word/2010/wordprocessingDrawing" xmlns:wp="http://schemas.openxmlformats.org/drawingml/2006/wordprocessingDrawing" xmlns:w10="urn:schemas-microsoft-com:office:word" xmlns:w="http://schemas.openxmlformats.org/wordprocessingml/2006/main" xmlns:w14="http://schemas.microsoft.com/office/word/2010/wordml" xmlns:w15="http://schemas.microsoft.com/office/word/2012/wordml" xmlns:w16se="http://schemas.microsoft.com/office/word/2015/wordml/symex" xmlns:wpg="http://schemas.microsoft.com/office/word/2010/wordprocessingGroup" xmlns:wpi="http://schemas.microsoft.com/office/word/2010/wordprocessingInk" xmlns:wne="http://schemas.microsoft.com/office/word/2006/wordml" xmlns:wps="http://schemas.microsoft.com/office/word/2010/wordprocessingShape" mc:Ignorable="w14 w15 w16se wp14">
+  <w:endnote w:type="separator" w:id="-1">
+    <w:p>
+      <w:r>
+        <w:separator/>
+      </w:r>
+    </w:p>
+  </w:endnote>
+  <w:endnote w:type="continuationSeparator" w:id="0">
+    <w:p>
+      <w:r>
+        <w:continuationSeparator/>
+      </w:r>
+    </w:p>
+  </w:endnote>
+</w:endnotes>
 </file>
 
-<file path=word/commentsExtended.xml><?xml version="1.0" encoding="utf-8"?>
-<w15:commentsEx xmlns:wpc="http://schemas.microsoft.com/office/word/2010/wordprocessingCanvas" xmlns:cx="http://schemas.microsoft.com/office/drawing/2014/chartex" xmlns:cx1="http://schemas.microsoft.com/office/drawing/2015/9/8/chartex" xmlns:cx2="http://schemas.microsoft.com/office/drawing/2015/10/21/chartex" xmlns:cx3="http://schemas.microsoft.com/office/drawing/2016/5/9/chartex" xmlns:cx4="http://schemas.microsoft.com/office/drawing/2016/5/10/chartex" xmlns:cx5="http://schemas.microsoft.com/office/drawing/2016/5/11/chartex" xmlns:mc="http://schemas.openxmlformats.org/markup-compatibility/2006" xmlns:o="urn:schemas-microsoft-com:office:office" xmlns:r="http://schemas.openxmlformats.org/officeDocument/2006/relationships" xmlns:m="http://schemas.openxmlformats.org/officeDocument/2006/math" xmlns:v="urn:schemas-microsoft-com:vml" xmlns:wp14="http://schemas.microsoft.com/office/word/2010/wordprocessingDrawing" xmlns:wp="http://schemas.openxmlformats.org/drawingml/2006/wordprocessingDrawing" xmlns:w10="urn:schemas-microsoft-com:office:word" xmlns:w="http://schemas.openxmlformats.org/wordprocessingml/2006/main" xmlns:w14="http://schemas.microsoft.com/office/word/2010/wordml" xmlns:w15="http://schemas.microsoft.com/office/word/2012/wordml" xmlns:w16se="http://schemas.microsoft.com/office/word/2015/wordml/symex" xmlns:wpg="http://schemas.microsoft.com/office/word/2010/wordprocessingGroup" xmlns:wpi="http://schemas.microsoft.com/office/word/2010/wordprocessingInk" xmlns:wne="http://schemas.microsoft.com/office/word/2006/wordml" xmlns:wps="http://schemas.microsoft.com/office/word/2010/wordprocessingShape" mc:Ignorable="w14 w15 w16se wp14">
-  <w15:commentEx w15:paraId="0D18CC6C" w15:done="0"/>
-</w15:commentsEx>
+<file path=word/footnotes.xml><?xml version="1.0" encoding="utf-8"?>
+<w:footnotes xmlns:wpc="http://schemas.microsoft.com/office/word/2010/wordprocessingCanvas" xmlns:cx="http://schemas.microsoft.com/office/drawing/2014/chartex" xmlns:cx1="http://schemas.microsoft.com/office/drawing/2015/9/8/chartex" xmlns:cx2="http://schemas.microsoft.com/office/drawing/2015/10/21/chartex" xmlns:cx3="http://schemas.microsoft.com/office/drawing/2016/5/9/chartex" xmlns:cx4="http://schemas.microsoft.com/office/drawing/2016/5/10/chartex" xmlns:cx5="http://schemas.microsoft.com/office/drawing/2016/5/11/chartex" xmlns:mc="http://schemas.openxmlformats.org/markup-compatibility/2006" xmlns:o="urn:schemas-microsoft-com:office:office" xmlns:r="http://schemas.openxmlformats.org/officeDocument/2006/relationships" xmlns:m="http://schemas.openxmlformats.org/officeDocument/2006/math" xmlns:v="urn:schemas-microsoft-com:vml" xmlns:wp14="http://schemas.microsoft.com/office/word/2010/wordprocessingDrawing" xmlns:wp="http://schemas.openxmlformats.org/drawingml/2006/wordprocessingDrawing" xmlns:w10="urn:schemas-microsoft-com:office:word" xmlns:w="http://schemas.openxmlformats.org/wordprocessingml/2006/main" xmlns:w14="http://schemas.microsoft.com/office/word/2010/wordml" xmlns:w15="http://schemas.microsoft.com/office/word/2012/wordml" xmlns:w16se="http://schemas.microsoft.com/office/word/2015/wordml/symex" xmlns:wpg="http://schemas.microsoft.com/office/word/2010/wordprocessingGroup" xmlns:wpi="http://schemas.microsoft.com/office/word/2010/wordprocessingInk" xmlns:wne="http://schemas.microsoft.com/office/word/2006/wordml" xmlns:wps="http://schemas.microsoft.com/office/word/2010/wordprocessingShape" mc:Ignorable="w14 w15 w16se wp14">
+  <w:footnote w:type="separator" w:id="-1">
+    <w:p>
+      <w:r>
+        <w:separator/>
+      </w:r>
+    </w:p>
+  </w:footnote>
+  <w:footnote w:type="continuationSeparator" w:id="0">
+    <w:p>
+      <w:r>
+        <w:continuationSeparator/>
+      </w:r>
+    </w:p>
+  </w:footnote>
+</w:footnotes>
 </file>
 
 <file path=word/numbering.xml><?xml version="1.0" encoding="utf-8"?>
@@ -8585,6 +8449,118 @@
     </w:lvl>
   </w:abstractNum>
   <w:abstractNum w:abstractNumId="4" w15:restartNumberingAfterBreak="0">
+    <w:nsid w:val="1BBE0CBC"/>
+    <w:multiLevelType w:val="hybridMultilevel"/>
+    <w:tmpl w:val="1BFE2870"/>
+    <w:lvl w:ilvl="0" w:tplc="3B824F5E">
+      <w:numFmt w:val="bullet"/>
+      <w:lvlText w:val="-"/>
+      <w:lvlJc w:val="left"/>
+      <w:pPr>
+        <w:ind w:left="1180" w:hanging="360"/>
+      </w:pPr>
+      <w:rPr>
+        <w:rFonts w:ascii="Segoe UI" w:eastAsia="Segoe UI" w:hAnsi="Segoe UI" w:cs="Segoe UI" w:hint="default"/>
+      </w:rPr>
+    </w:lvl>
+    <w:lvl w:ilvl="1" w:tplc="04090003" w:tentative="1">
+      <w:start w:val="1"/>
+      <w:numFmt w:val="bullet"/>
+      <w:lvlText w:val="o"/>
+      <w:lvlJc w:val="left"/>
+      <w:pPr>
+        <w:ind w:left="1900" w:hanging="360"/>
+      </w:pPr>
+      <w:rPr>
+        <w:rFonts w:ascii="Courier New" w:hAnsi="Courier New" w:cs="Courier New" w:hint="default"/>
+      </w:rPr>
+    </w:lvl>
+    <w:lvl w:ilvl="2" w:tplc="04090005" w:tentative="1">
+      <w:start w:val="1"/>
+      <w:numFmt w:val="bullet"/>
+      <w:lvlText w:val=""/>
+      <w:lvlJc w:val="left"/>
+      <w:pPr>
+        <w:ind w:left="2620" w:hanging="360"/>
+      </w:pPr>
+      <w:rPr>
+        <w:rFonts w:ascii="Wingdings" w:hAnsi="Wingdings" w:hint="default"/>
+      </w:rPr>
+    </w:lvl>
+    <w:lvl w:ilvl="3" w:tplc="04090001" w:tentative="1">
+      <w:start w:val="1"/>
+      <w:numFmt w:val="bullet"/>
+      <w:lvlText w:val=""/>
+      <w:lvlJc w:val="left"/>
+      <w:pPr>
+        <w:ind w:left="3340" w:hanging="360"/>
+      </w:pPr>
+      <w:rPr>
+        <w:rFonts w:ascii="Symbol" w:hAnsi="Symbol" w:hint="default"/>
+      </w:rPr>
+    </w:lvl>
+    <w:lvl w:ilvl="4" w:tplc="04090003" w:tentative="1">
+      <w:start w:val="1"/>
+      <w:numFmt w:val="bullet"/>
+      <w:lvlText w:val="o"/>
+      <w:lvlJc w:val="left"/>
+      <w:pPr>
+        <w:ind w:left="4060" w:hanging="360"/>
+      </w:pPr>
+      <w:rPr>
+        <w:rFonts w:ascii="Courier New" w:hAnsi="Courier New" w:cs="Courier New" w:hint="default"/>
+      </w:rPr>
+    </w:lvl>
+    <w:lvl w:ilvl="5" w:tplc="04090005" w:tentative="1">
+      <w:start w:val="1"/>
+      <w:numFmt w:val="bullet"/>
+      <w:lvlText w:val=""/>
+      <w:lvlJc w:val="left"/>
+      <w:pPr>
+        <w:ind w:left="4780" w:hanging="360"/>
+      </w:pPr>
+      <w:rPr>
+        <w:rFonts w:ascii="Wingdings" w:hAnsi="Wingdings" w:hint="default"/>
+      </w:rPr>
+    </w:lvl>
+    <w:lvl w:ilvl="6" w:tplc="04090001" w:tentative="1">
+      <w:start w:val="1"/>
+      <w:numFmt w:val="bullet"/>
+      <w:lvlText w:val=""/>
+      <w:lvlJc w:val="left"/>
+      <w:pPr>
+        <w:ind w:left="5500" w:hanging="360"/>
+      </w:pPr>
+      <w:rPr>
+        <w:rFonts w:ascii="Symbol" w:hAnsi="Symbol" w:hint="default"/>
+      </w:rPr>
+    </w:lvl>
+    <w:lvl w:ilvl="7" w:tplc="04090003" w:tentative="1">
+      <w:start w:val="1"/>
+      <w:numFmt w:val="bullet"/>
+      <w:lvlText w:val="o"/>
+      <w:lvlJc w:val="left"/>
+      <w:pPr>
+        <w:ind w:left="6220" w:hanging="360"/>
+      </w:pPr>
+      <w:rPr>
+        <w:rFonts w:ascii="Courier New" w:hAnsi="Courier New" w:cs="Courier New" w:hint="default"/>
+      </w:rPr>
+    </w:lvl>
+    <w:lvl w:ilvl="8" w:tplc="04090005" w:tentative="1">
+      <w:start w:val="1"/>
+      <w:numFmt w:val="bullet"/>
+      <w:lvlText w:val=""/>
+      <w:lvlJc w:val="left"/>
+      <w:pPr>
+        <w:ind w:left="6940" w:hanging="360"/>
+      </w:pPr>
+      <w:rPr>
+        <w:rFonts w:ascii="Wingdings" w:hAnsi="Wingdings" w:hint="default"/>
+      </w:rPr>
+    </w:lvl>
+  </w:abstractNum>
+  <w:abstractNum w:abstractNumId="5" w15:restartNumberingAfterBreak="0">
     <w:nsid w:val="1CD008E8"/>
     <w:multiLevelType w:val="hybridMultilevel"/>
     <w:tmpl w:val="3DB23D96"/>
@@ -8673,7 +8649,7 @@
       </w:pPr>
     </w:lvl>
   </w:abstractNum>
-  <w:abstractNum w:abstractNumId="5" w15:restartNumberingAfterBreak="0">
+  <w:abstractNum w:abstractNumId="6" w15:restartNumberingAfterBreak="0">
     <w:nsid w:val="1CD72175"/>
     <w:multiLevelType w:val="hybridMultilevel"/>
     <w:tmpl w:val="1B642374"/>
@@ -8762,7 +8738,7 @@
       </w:pPr>
     </w:lvl>
   </w:abstractNum>
-  <w:abstractNum w:abstractNumId="6" w15:restartNumberingAfterBreak="0">
+  <w:abstractNum w:abstractNumId="7" w15:restartNumberingAfterBreak="0">
     <w:nsid w:val="1CF46CED"/>
     <w:multiLevelType w:val="hybridMultilevel"/>
     <w:tmpl w:val="70864F2C"/>
@@ -8851,7 +8827,7 @@
       </w:pPr>
     </w:lvl>
   </w:abstractNum>
-  <w:abstractNum w:abstractNumId="7" w15:restartNumberingAfterBreak="0">
+  <w:abstractNum w:abstractNumId="8" w15:restartNumberingAfterBreak="0">
     <w:nsid w:val="1E177F5A"/>
     <w:multiLevelType w:val="hybridMultilevel"/>
     <w:tmpl w:val="3790EE2A"/>
@@ -8965,7 +8941,7 @@
       </w:rPr>
     </w:lvl>
   </w:abstractNum>
-  <w:abstractNum w:abstractNumId="8" w15:restartNumberingAfterBreak="0">
+  <w:abstractNum w:abstractNumId="9" w15:restartNumberingAfterBreak="0">
     <w:nsid w:val="1E4734FE"/>
     <w:multiLevelType w:val="hybridMultilevel"/>
     <w:tmpl w:val="F260EDF6"/>
@@ -9055,7 +9031,7 @@
       </w:pPr>
     </w:lvl>
   </w:abstractNum>
-  <w:abstractNum w:abstractNumId="9" w15:restartNumberingAfterBreak="0">
+  <w:abstractNum w:abstractNumId="10" w15:restartNumberingAfterBreak="0">
     <w:nsid w:val="1F5D6F38"/>
     <w:multiLevelType w:val="hybridMultilevel"/>
     <w:tmpl w:val="F0268CAA"/>
@@ -9144,7 +9120,7 @@
       </w:pPr>
     </w:lvl>
   </w:abstractNum>
-  <w:abstractNum w:abstractNumId="10" w15:restartNumberingAfterBreak="0">
+  <w:abstractNum w:abstractNumId="11" w15:restartNumberingAfterBreak="0">
     <w:nsid w:val="23E552C3"/>
     <w:multiLevelType w:val="multilevel"/>
     <w:tmpl w:val="9E64F188"/>
@@ -9257,7 +9233,7 @@
       </w:pPr>
     </w:lvl>
   </w:abstractNum>
-  <w:abstractNum w:abstractNumId="11" w15:restartNumberingAfterBreak="0">
+  <w:abstractNum w:abstractNumId="12" w15:restartNumberingAfterBreak="0">
     <w:nsid w:val="29086571"/>
     <w:multiLevelType w:val="multilevel"/>
     <w:tmpl w:val="E7985F1E"/>
@@ -9370,7 +9346,7 @@
       </w:pPr>
     </w:lvl>
   </w:abstractNum>
-  <w:abstractNum w:abstractNumId="12" w15:restartNumberingAfterBreak="0">
+  <w:abstractNum w:abstractNumId="13" w15:restartNumberingAfterBreak="0">
     <w:nsid w:val="2DB53133"/>
     <w:multiLevelType w:val="hybridMultilevel"/>
     <w:tmpl w:val="8BBC4084"/>
@@ -9460,7 +9436,7 @@
       </w:pPr>
     </w:lvl>
   </w:abstractNum>
-  <w:abstractNum w:abstractNumId="13" w15:restartNumberingAfterBreak="0">
+  <w:abstractNum w:abstractNumId="14" w15:restartNumberingAfterBreak="0">
     <w:nsid w:val="3D040BFD"/>
     <w:multiLevelType w:val="hybridMultilevel"/>
     <w:tmpl w:val="F0268CAA"/>
@@ -9549,7 +9525,7 @@
       </w:pPr>
     </w:lvl>
   </w:abstractNum>
-  <w:abstractNum w:abstractNumId="14" w15:restartNumberingAfterBreak="0">
+  <w:abstractNum w:abstractNumId="15" w15:restartNumberingAfterBreak="0">
     <w:nsid w:val="3D244060"/>
     <w:multiLevelType w:val="hybridMultilevel"/>
     <w:tmpl w:val="F260EDF6"/>
@@ -9639,7 +9615,7 @@
       </w:pPr>
     </w:lvl>
   </w:abstractNum>
-  <w:abstractNum w:abstractNumId="15" w15:restartNumberingAfterBreak="0">
+  <w:abstractNum w:abstractNumId="16" w15:restartNumberingAfterBreak="0">
     <w:nsid w:val="4C744AD3"/>
     <w:multiLevelType w:val="hybridMultilevel"/>
     <w:tmpl w:val="65B6533C"/>
@@ -9728,7 +9704,7 @@
       </w:pPr>
     </w:lvl>
   </w:abstractNum>
-  <w:abstractNum w:abstractNumId="16" w15:restartNumberingAfterBreak="0">
+  <w:abstractNum w:abstractNumId="17" w15:restartNumberingAfterBreak="0">
     <w:nsid w:val="4F1233EE"/>
     <w:multiLevelType w:val="hybridMultilevel"/>
     <w:tmpl w:val="BED219DC"/>
@@ -9817,11 +9793,11 @@
       </w:pPr>
     </w:lvl>
   </w:abstractNum>
-  <w:abstractNum w:abstractNumId="17" w15:restartNumberingAfterBreak="0">
+  <w:abstractNum w:abstractNumId="18" w15:restartNumberingAfterBreak="0">
     <w:nsid w:val="635D3668"/>
     <w:multiLevelType w:val="hybridMultilevel"/>
-    <w:tmpl w:val="3B22D47E"/>
-    <w:lvl w:ilvl="0" w:tplc="6B46C89A">
+    <w:tmpl w:val="C1DA435C"/>
+    <w:lvl w:ilvl="0" w:tplc="755CE9A8">
       <w:start w:val="1"/>
       <w:numFmt w:val="decimal"/>
       <w:lvlText w:val="%1."/>
@@ -9831,6 +9807,7 @@
       </w:pPr>
       <w:rPr>
         <w:rFonts w:hint="default"/>
+        <w:b w:val="0"/>
       </w:rPr>
     </w:lvl>
     <w:lvl w:ilvl="1" w:tplc="04090019">
@@ -9906,7 +9883,7 @@
       </w:pPr>
     </w:lvl>
   </w:abstractNum>
-  <w:abstractNum w:abstractNumId="18" w15:restartNumberingAfterBreak="0">
+  <w:abstractNum w:abstractNumId="19" w15:restartNumberingAfterBreak="0">
     <w:nsid w:val="645A2EA9"/>
     <w:multiLevelType w:val="hybridMultilevel"/>
     <w:tmpl w:val="F0268CAA"/>
@@ -9995,7 +9972,7 @@
       </w:pPr>
     </w:lvl>
   </w:abstractNum>
-  <w:abstractNum w:abstractNumId="19" w15:restartNumberingAfterBreak="0">
+  <w:abstractNum w:abstractNumId="20" w15:restartNumberingAfterBreak="0">
     <w:nsid w:val="7320663E"/>
     <w:multiLevelType w:val="hybridMultilevel"/>
     <w:tmpl w:val="F260EDF6"/>
@@ -10085,7 +10062,7 @@
       </w:pPr>
     </w:lvl>
   </w:abstractNum>
-  <w:abstractNum w:abstractNumId="20" w15:restartNumberingAfterBreak="0">
+  <w:abstractNum w:abstractNumId="21" w15:restartNumberingAfterBreak="0">
     <w:nsid w:val="7B9B39BF"/>
     <w:multiLevelType w:val="hybridMultilevel"/>
     <w:tmpl w:val="02385F14"/>
@@ -10174,7 +10151,7 @@
       </w:pPr>
     </w:lvl>
   </w:abstractNum>
-  <w:abstractNum w:abstractNumId="21" w15:restartNumberingAfterBreak="0">
+  <w:abstractNum w:abstractNumId="22" w15:restartNumberingAfterBreak="0">
     <w:nsid w:val="7BCB6147"/>
     <w:multiLevelType w:val="hybridMultilevel"/>
     <w:tmpl w:val="F0268CAA"/>
@@ -10263,7 +10240,7 @@
       </w:pPr>
     </w:lvl>
   </w:abstractNum>
-  <w:abstractNum w:abstractNumId="22" w15:restartNumberingAfterBreak="0">
+  <w:abstractNum w:abstractNumId="23" w15:restartNumberingAfterBreak="0">
     <w:nsid w:val="7E03011E"/>
     <w:multiLevelType w:val="hybridMultilevel"/>
     <w:tmpl w:val="3B64EAF0"/>
@@ -10376,7 +10353,7 @@
       </w:rPr>
     </w:lvl>
   </w:abstractNum>
-  <w:abstractNum w:abstractNumId="23" w15:restartNumberingAfterBreak="0">
+  <w:abstractNum w:abstractNumId="24" w15:restartNumberingAfterBreak="0">
     <w:nsid w:val="7E70726B"/>
     <w:multiLevelType w:val="hybridMultilevel"/>
     <w:tmpl w:val="DFAA1330"/>
@@ -10491,101 +10468,93 @@
     </w:lvl>
   </w:abstractNum>
   <w:num w:numId="1">
-    <w:abstractNumId w:val="7"/>
+    <w:abstractNumId w:val="8"/>
   </w:num>
   <w:num w:numId="2">
-    <w:abstractNumId w:val="14"/>
+    <w:abstractNumId w:val="15"/>
   </w:num>
   <w:num w:numId="3">
+    <w:abstractNumId w:val="12"/>
+  </w:num>
+  <w:num w:numId="4">
+    <w:abstractNumId w:val="8"/>
+  </w:num>
+  <w:num w:numId="5">
     <w:abstractNumId w:val="11"/>
   </w:num>
-  <w:num w:numId="4">
-    <w:abstractNumId w:val="7"/>
-  </w:num>
-  <w:num w:numId="5">
-    <w:abstractNumId w:val="10"/>
-  </w:num>
   <w:num w:numId="6">
-    <w:abstractNumId w:val="7"/>
+    <w:abstractNumId w:val="8"/>
   </w:num>
   <w:num w:numId="7">
-    <w:abstractNumId w:val="19"/>
+    <w:abstractNumId w:val="20"/>
   </w:num>
   <w:num w:numId="8">
     <w:abstractNumId w:val="1"/>
   </w:num>
   <w:num w:numId="9">
-    <w:abstractNumId w:val="7"/>
+    <w:abstractNumId w:val="8"/>
   </w:num>
   <w:num w:numId="10">
-    <w:abstractNumId w:val="12"/>
+    <w:abstractNumId w:val="13"/>
   </w:num>
   <w:num w:numId="11">
     <w:abstractNumId w:val="3"/>
   </w:num>
   <w:num w:numId="12">
-    <w:abstractNumId w:val="23"/>
+    <w:abstractNumId w:val="24"/>
   </w:num>
   <w:num w:numId="13">
     <w:abstractNumId w:val="2"/>
   </w:num>
   <w:num w:numId="14">
-    <w:abstractNumId w:val="15"/>
+    <w:abstractNumId w:val="16"/>
   </w:num>
   <w:num w:numId="15">
-    <w:abstractNumId w:val="16"/>
+    <w:abstractNumId w:val="17"/>
   </w:num>
   <w:num w:numId="16">
-    <w:abstractNumId w:val="6"/>
+    <w:abstractNumId w:val="7"/>
   </w:num>
   <w:num w:numId="17">
-    <w:abstractNumId w:val="20"/>
+    <w:abstractNumId w:val="21"/>
   </w:num>
   <w:num w:numId="18">
-    <w:abstractNumId w:val="7"/>
+    <w:abstractNumId w:val="8"/>
   </w:num>
   <w:num w:numId="19">
-    <w:abstractNumId w:val="4"/>
+    <w:abstractNumId w:val="5"/>
   </w:num>
   <w:num w:numId="20">
-    <w:abstractNumId w:val="21"/>
+    <w:abstractNumId w:val="22"/>
   </w:num>
   <w:num w:numId="21">
-    <w:abstractNumId w:val="8"/>
+    <w:abstractNumId w:val="9"/>
   </w:num>
   <w:num w:numId="22">
     <w:abstractNumId w:val="0"/>
   </w:num>
   <w:num w:numId="23">
-    <w:abstractNumId w:val="9"/>
+    <w:abstractNumId w:val="10"/>
   </w:num>
   <w:num w:numId="24">
-    <w:abstractNumId w:val="13"/>
+    <w:abstractNumId w:val="14"/>
   </w:num>
   <w:num w:numId="25">
+    <w:abstractNumId w:val="19"/>
+  </w:num>
+  <w:num w:numId="26">
+    <w:abstractNumId w:val="6"/>
+  </w:num>
+  <w:num w:numId="27">
     <w:abstractNumId w:val="18"/>
   </w:num>
-  <w:num w:numId="26">
-    <w:abstractNumId w:val="5"/>
+  <w:num w:numId="28">
+    <w:abstractNumId w:val="23"/>
   </w:num>
-  <w:num w:numId="27">
-    <w:abstractNumId w:val="17"/>
-  </w:num>
-  <w:num w:numId="28">
-    <w:abstractNumId w:val="22"/>
+  <w:num w:numId="29">
+    <w:abstractNumId w:val="4"/>
   </w:num>
 </w:numbering>
-</file>
-
-<file path=word/people.xml><?xml version="1.0" encoding="utf-8"?>
-<w15:people xmlns:wpc="http://schemas.microsoft.com/office/word/2010/wordprocessingCanvas" xmlns:cx="http://schemas.microsoft.com/office/drawing/2014/chartex" xmlns:cx1="http://schemas.microsoft.com/office/drawing/2015/9/8/chartex" xmlns:cx2="http://schemas.microsoft.com/office/drawing/2015/10/21/chartex" xmlns:cx3="http://schemas.microsoft.com/office/drawing/2016/5/9/chartex" xmlns:cx4="http://schemas.microsoft.com/office/drawing/2016/5/10/chartex" xmlns:cx5="http://schemas.microsoft.com/office/drawing/2016/5/11/chartex" xmlns:mc="http://schemas.openxmlformats.org/markup-compatibility/2006" xmlns:o="urn:schemas-microsoft-com:office:office" xmlns:r="http://schemas.openxmlformats.org/officeDocument/2006/relationships" xmlns:m="http://schemas.openxmlformats.org/officeDocument/2006/math" xmlns:v="urn:schemas-microsoft-com:vml" xmlns:wp14="http://schemas.microsoft.com/office/word/2010/wordprocessingDrawing" xmlns:wp="http://schemas.openxmlformats.org/drawingml/2006/wordprocessingDrawing" xmlns:w10="urn:schemas-microsoft-com:office:word" xmlns:w="http://schemas.openxmlformats.org/wordprocessingml/2006/main" xmlns:w14="http://schemas.microsoft.com/office/word/2010/wordml" xmlns:w15="http://schemas.microsoft.com/office/word/2012/wordml" xmlns:w16se="http://schemas.microsoft.com/office/word/2015/wordml/symex" xmlns:wpg="http://schemas.microsoft.com/office/word/2010/wordprocessingGroup" xmlns:wpi="http://schemas.microsoft.com/office/word/2010/wordprocessingInk" xmlns:wne="http://schemas.microsoft.com/office/word/2006/wordml" xmlns:wps="http://schemas.microsoft.com/office/word/2010/wordprocessingShape" mc:Ignorable="w14 w15 w16se wp14">
-  <w15:person w15:author="Shrutika Mendhe">
-    <w15:presenceInfo w15:providerId="AD" w15:userId="S-1-5-21-486949694-3710107845-4229536630-1127"/>
-  </w15:person>
-  <w15:person w15:author="Kapil Thakkar">
-    <w15:presenceInfo w15:providerId="AD" w15:userId="S-1-5-21-486949694-3710107845-4229536630-1642"/>
-  </w15:person>
-</w15:people>
 </file>
 
 <file path=word/styles.xml><?xml version="1.0" encoding="utf-8"?>
@@ -11023,7 +10992,6 @@
     <w:next w:val="Normal"/>
     <w:link w:val="Heading2Char"/>
     <w:uiPriority w:val="9"/>
-    <w:semiHidden/>
     <w:unhideWhenUsed/>
     <w:qFormat/>
     <w:rsid w:val="00160370"/>
@@ -11294,7 +11262,6 @@
     <w:basedOn w:val="DefaultParagraphFont"/>
     <w:link w:val="Heading2"/>
     <w:uiPriority w:val="9"/>
-    <w:semiHidden/>
     <w:rsid w:val="00160370"/>
     <w:rPr>
       <w:rFonts w:asciiTheme="majorHAnsi" w:eastAsiaTheme="majorEastAsia" w:hAnsiTheme="majorHAnsi" w:cstheme="majorBidi"/>
@@ -11470,6 +11437,54 @@
       <w:rFonts w:ascii="Segoe UI" w:eastAsia="Segoe UI" w:hAnsi="Segoe UI" w:cs="Segoe UI"/>
       <w:sz w:val="18"/>
       <w:szCs w:val="18"/>
+    </w:rPr>
+  </w:style>
+  <w:style w:type="paragraph" w:styleId="Header">
+    <w:name w:val="header"/>
+    <w:basedOn w:val="Normal"/>
+    <w:link w:val="HeaderChar"/>
+    <w:uiPriority w:val="99"/>
+    <w:unhideWhenUsed/>
+    <w:rsid w:val="004C3A53"/>
+    <w:pPr>
+      <w:tabs>
+        <w:tab w:val="center" w:pos="4680"/>
+        <w:tab w:val="right" w:pos="9360"/>
+      </w:tabs>
+    </w:pPr>
+  </w:style>
+  <w:style w:type="character" w:customStyle="1" w:styleId="HeaderChar">
+    <w:name w:val="Header Char"/>
+    <w:basedOn w:val="DefaultParagraphFont"/>
+    <w:link w:val="Header"/>
+    <w:uiPriority w:val="99"/>
+    <w:rsid w:val="004C3A53"/>
+    <w:rPr>
+      <w:rFonts w:ascii="Segoe UI" w:eastAsia="Segoe UI" w:hAnsi="Segoe UI" w:cs="Segoe UI"/>
+    </w:rPr>
+  </w:style>
+  <w:style w:type="paragraph" w:styleId="Footer">
+    <w:name w:val="footer"/>
+    <w:basedOn w:val="Normal"/>
+    <w:link w:val="FooterChar"/>
+    <w:uiPriority w:val="99"/>
+    <w:unhideWhenUsed/>
+    <w:rsid w:val="004C3A53"/>
+    <w:pPr>
+      <w:tabs>
+        <w:tab w:val="center" w:pos="4680"/>
+        <w:tab w:val="right" w:pos="9360"/>
+      </w:tabs>
+    </w:pPr>
+  </w:style>
+  <w:style w:type="character" w:customStyle="1" w:styleId="FooterChar">
+    <w:name w:val="Footer Char"/>
+    <w:basedOn w:val="DefaultParagraphFont"/>
+    <w:link w:val="Footer"/>
+    <w:uiPriority w:val="99"/>
+    <w:rsid w:val="004C3A53"/>
+    <w:rPr>
+      <w:rFonts w:ascii="Segoe UI" w:eastAsia="Segoe UI" w:hAnsi="Segoe UI" w:cs="Segoe UI"/>
     </w:rPr>
   </w:style>
 </w:styles>
@@ -11775,7 +11790,7 @@
 </file>
 
 <file path=customXml/itemProps1.xml><?xml version="1.0" encoding="utf-8"?>
-<ds:datastoreItem xmlns:ds="http://schemas.openxmlformats.org/officeDocument/2006/customXml" ds:itemID="{C1F5E472-FF9B-465D-BA30-3BAB2AEBFF01}">
+<ds:datastoreItem xmlns:ds="http://schemas.openxmlformats.org/officeDocument/2006/customXml" ds:itemID="{73AF1775-418E-445A-91E4-80E4E7508A4A}">
   <ds:schemaRefs>
     <ds:schemaRef ds:uri="http://schemas.openxmlformats.org/officeDocument/2006/bibliography"/>
   </ds:schemaRefs>
